--- a/NguyenChiHieu_63134016_63CNTT2.docx
+++ b/NguyenChiHieu_63134016_63CNTT2.docx
@@ -433,7 +433,7 @@
           <w:szCs w:val="26"/>
         </w:rPr>
       </w:pPr>
-      <w:bookmarkStart w:id="0" w:name="_Toc165151898"/>
+      <w:bookmarkStart w:id="0" w:name="_Toc165153239"/>
       <w:r>
         <w:rPr>
           <w:rFonts w:cs="Times New Roman"/>
@@ -504,13 +504,163 @@
             </w:rPr>
             <w:fldChar w:fldCharType="separate"/>
           </w:r>
-          <w:hyperlink w:anchor="_Toc165151898" w:history="1">
+          <w:bookmarkStart w:id="1" w:name="_GoBack"/>
+          <w:bookmarkEnd w:id="1"/>
+          <w:r>
+            <w:rPr>
+              <w:rStyle w:val="Hyperlink"/>
+              <w:noProof/>
+            </w:rPr>
+            <w:fldChar w:fldCharType="begin"/>
+          </w:r>
+          <w:r>
+            <w:rPr>
+              <w:rStyle w:val="Hyperlink"/>
+              <w:noProof/>
+            </w:rPr>
+            <w:instrText xml:space="preserve"> </w:instrText>
+          </w:r>
+          <w:r>
+            <w:rPr>
+              <w:noProof/>
+            </w:rPr>
+            <w:instrText>HYPERLINK \l "_Toc165153239"</w:instrText>
+          </w:r>
+          <w:r>
+            <w:rPr>
+              <w:rStyle w:val="Hyperlink"/>
+              <w:noProof/>
+            </w:rPr>
+            <w:instrText xml:space="preserve"> </w:instrText>
+          </w:r>
+          <w:r>
+            <w:rPr>
+              <w:rStyle w:val="Hyperlink"/>
+              <w:noProof/>
+            </w:rPr>
+          </w:r>
+          <w:r>
+            <w:rPr>
+              <w:rStyle w:val="Hyperlink"/>
+              <w:noProof/>
+            </w:rPr>
+            <w:fldChar w:fldCharType="separate"/>
+          </w:r>
+          <w:r>
+            <w:rPr>
+              <w:rStyle w:val="Hyperlink"/>
+              <w:rFonts w:cs="Times New Roman"/>
+              <w:noProof/>
+              <w14:scene3d>
+                <w14:camera w14:prst="orthographicFront"/>
+                <w14:lightRig w14:rig="threePt" w14:dir="t">
+                  <w14:rot w14:lat="0" w14:lon="0" w14:rev="0"/>
+                </w14:lightRig>
+              </w14:scene3d>
+            </w:rPr>
+            <w:t>1</w:t>
+          </w:r>
+          <w:r>
+            <w:rPr>
+              <w:rFonts w:eastAsiaTheme="minorEastAsia"/>
+              <w:noProof/>
+              <w:kern w:val="0"/>
+              <w14:ligatures w14:val="none"/>
+            </w:rPr>
+            <w:tab/>
+          </w:r>
+          <w:r>
+            <w:rPr>
+              <w:rStyle w:val="Hyperlink"/>
+              <w:rFonts w:cs="Times New Roman"/>
+              <w:noProof/>
+            </w:rPr>
+            <w:t>MỤC LỤC</w:t>
+          </w:r>
+          <w:r>
+            <w:rPr>
+              <w:noProof/>
+              <w:webHidden/>
+            </w:rPr>
+            <w:tab/>
+          </w:r>
+          <w:r>
+            <w:rPr>
+              <w:noProof/>
+              <w:webHidden/>
+            </w:rPr>
+            <w:fldChar w:fldCharType="begin"/>
+          </w:r>
+          <w:r>
+            <w:rPr>
+              <w:noProof/>
+              <w:webHidden/>
+            </w:rPr>
+            <w:instrText xml:space="preserve"> PAGEREF _Toc165153239 \h </w:instrText>
+          </w:r>
+          <w:r>
+            <w:rPr>
+              <w:noProof/>
+              <w:webHidden/>
+            </w:rPr>
+          </w:r>
+          <w:r>
+            <w:rPr>
+              <w:noProof/>
+              <w:webHidden/>
+            </w:rPr>
+            <w:fldChar w:fldCharType="separate"/>
+          </w:r>
+          <w:r>
+            <w:rPr>
+              <w:noProof/>
+              <w:webHidden/>
+            </w:rPr>
+            <w:t>1</w:t>
+          </w:r>
+          <w:r>
+            <w:rPr>
+              <w:noProof/>
+              <w:webHidden/>
+            </w:rPr>
+            <w:fldChar w:fldCharType="end"/>
+          </w:r>
+          <w:r>
+            <w:rPr>
+              <w:rStyle w:val="Hyperlink"/>
+              <w:noProof/>
+            </w:rPr>
+            <w:fldChar w:fldCharType="end"/>
+          </w:r>
+        </w:p>
+        <w:p>
+          <w:pPr>
+            <w:pStyle w:val="TOC1"/>
+            <w:tabs>
+              <w:tab w:val="left" w:pos="440"/>
+              <w:tab w:val="right" w:leader="dot" w:pos="9350"/>
+            </w:tabs>
+            <w:rPr>
+              <w:rFonts w:eastAsiaTheme="minorEastAsia"/>
+              <w:noProof/>
+              <w:kern w:val="0"/>
+              <w14:ligatures w14:val="none"/>
+            </w:rPr>
+          </w:pPr>
+          <w:hyperlink w:anchor="_Toc165153240" w:history="1">
             <w:r>
               <w:rPr>
                 <w:rStyle w:val="Hyperlink"/>
+                <w:rFonts w:cs="Times New Roman"/>
                 <w:noProof/>
-              </w:rPr>
-              <w:t>1</w:t>
+                <w14:scene3d>
+                  <w14:camera w14:prst="orthographicFront"/>
+                  <w14:lightRig w14:rig="threePt" w14:dir="t">
+                    <w14:rot w14:lat="0" w14:lon="0" w14:rev="0"/>
+                  </w14:lightRig>
+                </w14:scene3d>
+              </w:rPr>
+              <w:t>2</w:t>
             </w:r>
             <w:r>
               <w:rPr>
@@ -527,7 +677,7 @@
                 <w:rFonts w:cs="Times New Roman"/>
                 <w:noProof/>
               </w:rPr>
-              <w:t>MỤC LỤC</w:t>
+              <w:t>DANH MỤC HÌNH</w:t>
             </w:r>
             <w:r>
               <w:rPr>
@@ -548,7 +698,7 @@
                 <w:noProof/>
                 <w:webHidden/>
               </w:rPr>
-              <w:instrText xml:space="preserve"> PAGEREF _Toc165151898 \h </w:instrText>
+              <w:instrText xml:space="preserve"> PAGEREF _Toc165153240 \h </w:instrText>
             </w:r>
             <w:r>
               <w:rPr>
@@ -568,7 +718,7 @@
                 <w:noProof/>
                 <w:webHidden/>
               </w:rPr>
-              <w:t>1</w:t>
+              <w:t>2</w:t>
             </w:r>
             <w:r>
               <w:rPr>
@@ -593,13 +743,20 @@
               <w14:ligatures w14:val="none"/>
             </w:rPr>
           </w:pPr>
-          <w:hyperlink w:anchor="_Toc165151899" w:history="1">
+          <w:hyperlink w:anchor="_Toc165153241" w:history="1">
             <w:r>
               <w:rPr>
                 <w:rStyle w:val="Hyperlink"/>
+                <w:rFonts w:cs="Times New Roman"/>
                 <w:noProof/>
-              </w:rPr>
-              <w:t>2</w:t>
+                <w14:scene3d>
+                  <w14:camera w14:prst="orthographicFront"/>
+                  <w14:lightRig w14:rig="threePt" w14:dir="t">
+                    <w14:rot w14:lat="0" w14:lon="0" w14:rev="0"/>
+                  </w14:lightRig>
+                </w14:scene3d>
+              </w:rPr>
+              <w:t>3</w:t>
             </w:r>
             <w:r>
               <w:rPr>
@@ -616,7 +773,7 @@
                 <w:rFonts w:cs="Times New Roman"/>
                 <w:noProof/>
               </w:rPr>
-              <w:t>DANH MỤC HÌNH</w:t>
+              <w:t>LÝ THUYẾT</w:t>
             </w:r>
             <w:r>
               <w:rPr>
@@ -637,7 +794,7 @@
                 <w:noProof/>
                 <w:webHidden/>
               </w:rPr>
-              <w:instrText xml:space="preserve"> PAGEREF _Toc165151899 \h </w:instrText>
+              <w:instrText xml:space="preserve"> PAGEREF _Toc165153241 \h </w:instrText>
             </w:r>
             <w:r>
               <w:rPr>
@@ -657,7 +814,466 @@
                 <w:noProof/>
                 <w:webHidden/>
               </w:rPr>
-              <w:t>1</w:t>
+              <w:t>3</w:t>
+            </w:r>
+            <w:r>
+              <w:rPr>
+                <w:noProof/>
+                <w:webHidden/>
+              </w:rPr>
+              <w:fldChar w:fldCharType="end"/>
+            </w:r>
+          </w:hyperlink>
+        </w:p>
+        <w:p>
+          <w:pPr>
+            <w:pStyle w:val="TOC2"/>
+            <w:tabs>
+              <w:tab w:val="left" w:pos="880"/>
+              <w:tab w:val="right" w:leader="dot" w:pos="9350"/>
+            </w:tabs>
+            <w:rPr>
+              <w:rFonts w:eastAsiaTheme="minorEastAsia"/>
+              <w:noProof/>
+              <w:kern w:val="0"/>
+              <w14:ligatures w14:val="none"/>
+            </w:rPr>
+          </w:pPr>
+          <w:hyperlink w:anchor="_Toc165153242" w:history="1">
+            <w:r>
+              <w:rPr>
+                <w:rStyle w:val="Hyperlink"/>
+                <w:rFonts w:cs="Times New Roman"/>
+                <w:noProof/>
+              </w:rPr>
+              <w:t>3.1</w:t>
+            </w:r>
+            <w:r>
+              <w:rPr>
+                <w:rFonts w:eastAsiaTheme="minorEastAsia"/>
+                <w:noProof/>
+                <w:kern w:val="0"/>
+                <w14:ligatures w14:val="none"/>
+              </w:rPr>
+              <w:tab/>
+            </w:r>
+            <w:r>
+              <w:rPr>
+                <w:rStyle w:val="Hyperlink"/>
+                <w:rFonts w:cs="Times New Roman"/>
+                <w:noProof/>
+              </w:rPr>
+              <w:t>Kỹ Thuật Quy Hoạch Động</w:t>
+            </w:r>
+            <w:r>
+              <w:rPr>
+                <w:noProof/>
+                <w:webHidden/>
+              </w:rPr>
+              <w:tab/>
+            </w:r>
+            <w:r>
+              <w:rPr>
+                <w:noProof/>
+                <w:webHidden/>
+              </w:rPr>
+              <w:fldChar w:fldCharType="begin"/>
+            </w:r>
+            <w:r>
+              <w:rPr>
+                <w:noProof/>
+                <w:webHidden/>
+              </w:rPr>
+              <w:instrText xml:space="preserve"> PAGEREF _Toc165153242 \h </w:instrText>
+            </w:r>
+            <w:r>
+              <w:rPr>
+                <w:noProof/>
+                <w:webHidden/>
+              </w:rPr>
+            </w:r>
+            <w:r>
+              <w:rPr>
+                <w:noProof/>
+                <w:webHidden/>
+              </w:rPr>
+              <w:fldChar w:fldCharType="separate"/>
+            </w:r>
+            <w:r>
+              <w:rPr>
+                <w:noProof/>
+                <w:webHidden/>
+              </w:rPr>
+              <w:t>3</w:t>
+            </w:r>
+            <w:r>
+              <w:rPr>
+                <w:noProof/>
+                <w:webHidden/>
+              </w:rPr>
+              <w:fldChar w:fldCharType="end"/>
+            </w:r>
+          </w:hyperlink>
+        </w:p>
+        <w:p>
+          <w:pPr>
+            <w:pStyle w:val="TOC3"/>
+            <w:tabs>
+              <w:tab w:val="left" w:pos="1320"/>
+              <w:tab w:val="right" w:leader="dot" w:pos="9350"/>
+            </w:tabs>
+            <w:rPr>
+              <w:rFonts w:eastAsiaTheme="minorEastAsia"/>
+              <w:noProof/>
+              <w:kern w:val="0"/>
+              <w14:ligatures w14:val="none"/>
+            </w:rPr>
+          </w:pPr>
+          <w:hyperlink w:anchor="_Toc165153243" w:history="1">
+            <w:r>
+              <w:rPr>
+                <w:rStyle w:val="Hyperlink"/>
+                <w:rFonts w:cs="Times New Roman"/>
+                <w:noProof/>
+              </w:rPr>
+              <w:t>3.1.1</w:t>
+            </w:r>
+            <w:r>
+              <w:rPr>
+                <w:rFonts w:eastAsiaTheme="minorEastAsia"/>
+                <w:noProof/>
+                <w:kern w:val="0"/>
+                <w14:ligatures w14:val="none"/>
+              </w:rPr>
+              <w:tab/>
+            </w:r>
+            <w:r>
+              <w:rPr>
+                <w:rStyle w:val="Hyperlink"/>
+                <w:rFonts w:cs="Times New Roman"/>
+                <w:noProof/>
+              </w:rPr>
+              <w:t xml:space="preserve">Các kỹ thuật chung cho phương pháp </w:t>
+            </w:r>
+            <w:r>
+              <w:rPr>
+                <w:rStyle w:val="Hyperlink"/>
+                <w:rFonts w:cs="Times New Roman"/>
+                <w:noProof/>
+                <w:shd w:val="clear" w:color="auto" w:fill="FFFFFF"/>
+              </w:rPr>
+              <w:t>quy hoạch động:</w:t>
+            </w:r>
+            <w:r>
+              <w:rPr>
+                <w:noProof/>
+                <w:webHidden/>
+              </w:rPr>
+              <w:tab/>
+            </w:r>
+            <w:r>
+              <w:rPr>
+                <w:noProof/>
+                <w:webHidden/>
+              </w:rPr>
+              <w:fldChar w:fldCharType="begin"/>
+            </w:r>
+            <w:r>
+              <w:rPr>
+                <w:noProof/>
+                <w:webHidden/>
+              </w:rPr>
+              <w:instrText xml:space="preserve"> PAGEREF _Toc165153243 \h </w:instrText>
+            </w:r>
+            <w:r>
+              <w:rPr>
+                <w:noProof/>
+                <w:webHidden/>
+              </w:rPr>
+            </w:r>
+            <w:r>
+              <w:rPr>
+                <w:noProof/>
+                <w:webHidden/>
+              </w:rPr>
+              <w:fldChar w:fldCharType="separate"/>
+            </w:r>
+            <w:r>
+              <w:rPr>
+                <w:noProof/>
+                <w:webHidden/>
+              </w:rPr>
+              <w:t>3</w:t>
+            </w:r>
+            <w:r>
+              <w:rPr>
+                <w:noProof/>
+                <w:webHidden/>
+              </w:rPr>
+              <w:fldChar w:fldCharType="end"/>
+            </w:r>
+          </w:hyperlink>
+        </w:p>
+        <w:p>
+          <w:pPr>
+            <w:pStyle w:val="TOC2"/>
+            <w:tabs>
+              <w:tab w:val="left" w:pos="880"/>
+              <w:tab w:val="right" w:leader="dot" w:pos="9350"/>
+            </w:tabs>
+            <w:rPr>
+              <w:rFonts w:eastAsiaTheme="minorEastAsia"/>
+              <w:noProof/>
+              <w:kern w:val="0"/>
+              <w14:ligatures w14:val="none"/>
+            </w:rPr>
+          </w:pPr>
+          <w:hyperlink w:anchor="_Toc165153244" w:history="1">
+            <w:r>
+              <w:rPr>
+                <w:rStyle w:val="Hyperlink"/>
+                <w:rFonts w:cs="Times New Roman"/>
+                <w:noProof/>
+              </w:rPr>
+              <w:t>3.2</w:t>
+            </w:r>
+            <w:r>
+              <w:rPr>
+                <w:rFonts w:eastAsiaTheme="minorEastAsia"/>
+                <w:noProof/>
+                <w:kern w:val="0"/>
+                <w14:ligatures w14:val="none"/>
+              </w:rPr>
+              <w:tab/>
+            </w:r>
+            <w:r>
+              <w:rPr>
+                <w:rStyle w:val="Hyperlink"/>
+                <w:rFonts w:cs="Times New Roman"/>
+                <w:noProof/>
+              </w:rPr>
+              <w:t>Kỹ Thuật Nhánh và Cận:</w:t>
+            </w:r>
+            <w:r>
+              <w:rPr>
+                <w:noProof/>
+                <w:webHidden/>
+              </w:rPr>
+              <w:tab/>
+            </w:r>
+            <w:r>
+              <w:rPr>
+                <w:noProof/>
+                <w:webHidden/>
+              </w:rPr>
+              <w:fldChar w:fldCharType="begin"/>
+            </w:r>
+            <w:r>
+              <w:rPr>
+                <w:noProof/>
+                <w:webHidden/>
+              </w:rPr>
+              <w:instrText xml:space="preserve"> PAGEREF _Toc165153244 \h </w:instrText>
+            </w:r>
+            <w:r>
+              <w:rPr>
+                <w:noProof/>
+                <w:webHidden/>
+              </w:rPr>
+            </w:r>
+            <w:r>
+              <w:rPr>
+                <w:noProof/>
+                <w:webHidden/>
+              </w:rPr>
+              <w:fldChar w:fldCharType="separate"/>
+            </w:r>
+            <w:r>
+              <w:rPr>
+                <w:noProof/>
+                <w:webHidden/>
+              </w:rPr>
+              <w:t>4</w:t>
+            </w:r>
+            <w:r>
+              <w:rPr>
+                <w:noProof/>
+                <w:webHidden/>
+              </w:rPr>
+              <w:fldChar w:fldCharType="end"/>
+            </w:r>
+          </w:hyperlink>
+        </w:p>
+        <w:p>
+          <w:pPr>
+            <w:pStyle w:val="TOC3"/>
+            <w:tabs>
+              <w:tab w:val="left" w:pos="1320"/>
+              <w:tab w:val="right" w:leader="dot" w:pos="9350"/>
+            </w:tabs>
+            <w:rPr>
+              <w:rFonts w:eastAsiaTheme="minorEastAsia"/>
+              <w:noProof/>
+              <w:kern w:val="0"/>
+              <w14:ligatures w14:val="none"/>
+            </w:rPr>
+          </w:pPr>
+          <w:hyperlink w:anchor="_Toc165153245" w:history="1">
+            <w:r>
+              <w:rPr>
+                <w:rStyle w:val="Hyperlink"/>
+                <w:rFonts w:cs="Times New Roman"/>
+                <w:noProof/>
+              </w:rPr>
+              <w:t>3.2.1</w:t>
+            </w:r>
+            <w:r>
+              <w:rPr>
+                <w:rFonts w:eastAsiaTheme="minorEastAsia"/>
+                <w:noProof/>
+                <w:kern w:val="0"/>
+                <w14:ligatures w14:val="none"/>
+              </w:rPr>
+              <w:tab/>
+            </w:r>
+            <w:r>
+              <w:rPr>
+                <w:rStyle w:val="Hyperlink"/>
+                <w:rFonts w:cs="Times New Roman"/>
+                <w:noProof/>
+              </w:rPr>
+              <w:t>Các kỹ thuật chung cho phương pháp Nhánh và Cận:</w:t>
+            </w:r>
+            <w:r>
+              <w:rPr>
+                <w:noProof/>
+                <w:webHidden/>
+              </w:rPr>
+              <w:tab/>
+            </w:r>
+            <w:r>
+              <w:rPr>
+                <w:noProof/>
+                <w:webHidden/>
+              </w:rPr>
+              <w:fldChar w:fldCharType="begin"/>
+            </w:r>
+            <w:r>
+              <w:rPr>
+                <w:noProof/>
+                <w:webHidden/>
+              </w:rPr>
+              <w:instrText xml:space="preserve"> PAGEREF _Toc165153245 \h </w:instrText>
+            </w:r>
+            <w:r>
+              <w:rPr>
+                <w:noProof/>
+                <w:webHidden/>
+              </w:rPr>
+            </w:r>
+            <w:r>
+              <w:rPr>
+                <w:noProof/>
+                <w:webHidden/>
+              </w:rPr>
+              <w:fldChar w:fldCharType="separate"/>
+            </w:r>
+            <w:r>
+              <w:rPr>
+                <w:noProof/>
+                <w:webHidden/>
+              </w:rPr>
+              <w:t>4</w:t>
+            </w:r>
+            <w:r>
+              <w:rPr>
+                <w:noProof/>
+                <w:webHidden/>
+              </w:rPr>
+              <w:fldChar w:fldCharType="end"/>
+            </w:r>
+          </w:hyperlink>
+        </w:p>
+        <w:p>
+          <w:pPr>
+            <w:pStyle w:val="TOC2"/>
+            <w:tabs>
+              <w:tab w:val="left" w:pos="880"/>
+              <w:tab w:val="right" w:leader="dot" w:pos="9350"/>
+            </w:tabs>
+            <w:rPr>
+              <w:rFonts w:eastAsiaTheme="minorEastAsia"/>
+              <w:noProof/>
+              <w:kern w:val="0"/>
+              <w14:ligatures w14:val="none"/>
+            </w:rPr>
+          </w:pPr>
+          <w:hyperlink w:anchor="_Toc165153246" w:history="1">
+            <w:r>
+              <w:rPr>
+                <w:rStyle w:val="Hyperlink"/>
+                <w:rFonts w:cs="Times New Roman"/>
+                <w:noProof/>
+              </w:rPr>
+              <w:t>3.3</w:t>
+            </w:r>
+            <w:r>
+              <w:rPr>
+                <w:rFonts w:eastAsiaTheme="minorEastAsia"/>
+                <w:noProof/>
+                <w:kern w:val="0"/>
+                <w14:ligatures w14:val="none"/>
+              </w:rPr>
+              <w:tab/>
+            </w:r>
+            <w:r>
+              <w:rPr>
+                <w:rStyle w:val="Hyperlink"/>
+                <w:rFonts w:cs="Times New Roman"/>
+                <w:noProof/>
+              </w:rPr>
+              <w:t>So sánh ưu, nhược điểm:</w:t>
+            </w:r>
+            <w:r>
+              <w:rPr>
+                <w:noProof/>
+                <w:webHidden/>
+              </w:rPr>
+              <w:tab/>
+            </w:r>
+            <w:r>
+              <w:rPr>
+                <w:noProof/>
+                <w:webHidden/>
+              </w:rPr>
+              <w:fldChar w:fldCharType="begin"/>
+            </w:r>
+            <w:r>
+              <w:rPr>
+                <w:noProof/>
+                <w:webHidden/>
+              </w:rPr>
+              <w:instrText xml:space="preserve"> PAGEREF _Toc165153246 \h </w:instrText>
+            </w:r>
+            <w:r>
+              <w:rPr>
+                <w:noProof/>
+                <w:webHidden/>
+              </w:rPr>
+            </w:r>
+            <w:r>
+              <w:rPr>
+                <w:noProof/>
+                <w:webHidden/>
+              </w:rPr>
+              <w:fldChar w:fldCharType="separate"/>
+            </w:r>
+            <w:r>
+              <w:rPr>
+                <w:noProof/>
+                <w:webHidden/>
+              </w:rPr>
+              <w:t>5</w:t>
             </w:r>
             <w:r>
               <w:rPr>
@@ -682,13 +1298,20 @@
               <w14:ligatures w14:val="none"/>
             </w:rPr>
           </w:pPr>
-          <w:hyperlink w:anchor="_Toc165151900" w:history="1">
+          <w:hyperlink w:anchor="_Toc165153247" w:history="1">
             <w:r>
               <w:rPr>
                 <w:rStyle w:val="Hyperlink"/>
+                <w:rFonts w:cs="Times New Roman"/>
                 <w:noProof/>
-              </w:rPr>
-              <w:t>3</w:t>
+                <w14:scene3d>
+                  <w14:camera w14:prst="orthographicFront"/>
+                  <w14:lightRig w14:rig="threePt" w14:dir="t">
+                    <w14:rot w14:lat="0" w14:lon="0" w14:rev="0"/>
+                  </w14:lightRig>
+                </w14:scene3d>
+              </w:rPr>
+              <w:t>4</w:t>
             </w:r>
             <w:r>
               <w:rPr>
@@ -705,7 +1328,7 @@
                 <w:rFonts w:cs="Times New Roman"/>
                 <w:noProof/>
               </w:rPr>
-              <w:t>LÝ THUYẾT</w:t>
+              <w:t>LẬP TRÌNH (Ngôn ngữ Python)</w:t>
             </w:r>
             <w:r>
               <w:rPr>
@@ -726,7 +1349,7 @@
                 <w:noProof/>
                 <w:webHidden/>
               </w:rPr>
-              <w:instrText xml:space="preserve"> PAGEREF _Toc165151900 \h </w:instrText>
+              <w:instrText xml:space="preserve"> PAGEREF _Toc165153247 \h </w:instrText>
             </w:r>
             <w:r>
               <w:rPr>
@@ -746,7 +1369,7 @@
                 <w:noProof/>
                 <w:webHidden/>
               </w:rPr>
-              <w:t>3</w:t>
+              <w:t>6</w:t>
             </w:r>
             <w:r>
               <w:rPr>
@@ -771,14 +1394,14 @@
               <w14:ligatures w14:val="none"/>
             </w:rPr>
           </w:pPr>
-          <w:hyperlink w:anchor="_Toc165151901" w:history="1">
+          <w:hyperlink w:anchor="_Toc165153248" w:history="1">
             <w:r>
               <w:rPr>
                 <w:rStyle w:val="Hyperlink"/>
                 <w:rFonts w:cs="Times New Roman"/>
                 <w:noProof/>
               </w:rPr>
-              <w:t>3.1</w:t>
+              <w:t>4.1</w:t>
             </w:r>
             <w:r>
               <w:rPr>
@@ -795,7 +1418,7 @@
                 <w:rFonts w:cs="Times New Roman"/>
                 <w:noProof/>
               </w:rPr>
-              <w:t>Kỹ Thuật Quy Hoạch Động</w:t>
+              <w:t>Bài toán xếp ba lô 1, 2:</w:t>
             </w:r>
             <w:r>
               <w:rPr>
@@ -816,7 +1439,7 @@
                 <w:noProof/>
                 <w:webHidden/>
               </w:rPr>
-              <w:instrText xml:space="preserve"> PAGEREF _Toc165151901 \h </w:instrText>
+              <w:instrText xml:space="preserve"> PAGEREF _Toc165153248 \h </w:instrText>
             </w:r>
             <w:r>
               <w:rPr>
@@ -836,7 +1459,7 @@
                 <w:noProof/>
                 <w:webHidden/>
               </w:rPr>
-              <w:t>3</w:t>
+              <w:t>6</w:t>
             </w:r>
             <w:r>
               <w:rPr>
@@ -861,14 +1484,14 @@
               <w14:ligatures w14:val="none"/>
             </w:rPr>
           </w:pPr>
-          <w:hyperlink w:anchor="_Toc165151902" w:history="1">
+          <w:hyperlink w:anchor="_Toc165153249" w:history="1">
             <w:r>
               <w:rPr>
                 <w:rStyle w:val="Hyperlink"/>
                 <w:rFonts w:cs="Times New Roman"/>
                 <w:noProof/>
               </w:rPr>
-              <w:t>3.1.1</w:t>
+              <w:t>4.1.1</w:t>
             </w:r>
             <w:r>
               <w:rPr>
@@ -885,16 +1508,97 @@
                 <w:rFonts w:cs="Times New Roman"/>
                 <w:noProof/>
               </w:rPr>
-              <w:t xml:space="preserve">Các kỹ thuật chung cho phương pháp </w:t>
-            </w:r>
+              <w:t>Mô Tả Bài Toán:</w:t>
+            </w:r>
+            <w:r>
+              <w:rPr>
+                <w:noProof/>
+                <w:webHidden/>
+              </w:rPr>
+              <w:tab/>
+            </w:r>
+            <w:r>
+              <w:rPr>
+                <w:noProof/>
+                <w:webHidden/>
+              </w:rPr>
+              <w:fldChar w:fldCharType="begin"/>
+            </w:r>
+            <w:r>
+              <w:rPr>
+                <w:noProof/>
+                <w:webHidden/>
+              </w:rPr>
+              <w:instrText xml:space="preserve"> PAGEREF _Toc165153249 \h </w:instrText>
+            </w:r>
+            <w:r>
+              <w:rPr>
+                <w:noProof/>
+                <w:webHidden/>
+              </w:rPr>
+            </w:r>
+            <w:r>
+              <w:rPr>
+                <w:noProof/>
+                <w:webHidden/>
+              </w:rPr>
+              <w:fldChar w:fldCharType="separate"/>
+            </w:r>
+            <w:r>
+              <w:rPr>
+                <w:noProof/>
+                <w:webHidden/>
+              </w:rPr>
+              <w:t>7</w:t>
+            </w:r>
+            <w:r>
+              <w:rPr>
+                <w:noProof/>
+                <w:webHidden/>
+              </w:rPr>
+              <w:fldChar w:fldCharType="end"/>
+            </w:r>
+          </w:hyperlink>
+        </w:p>
+        <w:p>
+          <w:pPr>
+            <w:pStyle w:val="TOC3"/>
+            <w:tabs>
+              <w:tab w:val="left" w:pos="1320"/>
+              <w:tab w:val="right" w:leader="dot" w:pos="9350"/>
+            </w:tabs>
+            <w:rPr>
+              <w:rFonts w:eastAsiaTheme="minorEastAsia"/>
+              <w:noProof/>
+              <w:kern w:val="0"/>
+              <w14:ligatures w14:val="none"/>
+            </w:rPr>
+          </w:pPr>
+          <w:hyperlink w:anchor="_Toc165153250" w:history="1">
             <w:r>
               <w:rPr>
                 <w:rStyle w:val="Hyperlink"/>
                 <w:rFonts w:cs="Times New Roman"/>
                 <w:noProof/>
-                <w:shd w:val="clear" w:color="auto" w:fill="FFFFFF"/>
-              </w:rPr>
-              <w:t>quy hoạch động:</w:t>
+              </w:rPr>
+              <w:t>4.1.2</w:t>
+            </w:r>
+            <w:r>
+              <w:rPr>
+                <w:rFonts w:eastAsiaTheme="minorEastAsia"/>
+                <w:noProof/>
+                <w:kern w:val="0"/>
+                <w14:ligatures w14:val="none"/>
+              </w:rPr>
+              <w:tab/>
+            </w:r>
+            <w:r>
+              <w:rPr>
+                <w:rStyle w:val="Hyperlink"/>
+                <w:rFonts w:cs="Times New Roman"/>
+                <w:noProof/>
+              </w:rPr>
+              <w:t>Ý tưởng giải quyết bài toán:</w:t>
             </w:r>
             <w:r>
               <w:rPr>
@@ -915,7 +1619,7 @@
                 <w:noProof/>
                 <w:webHidden/>
               </w:rPr>
-              <w:instrText xml:space="preserve"> PAGEREF _Toc165151902 \h </w:instrText>
+              <w:instrText xml:space="preserve"> PAGEREF _Toc165153250 \h </w:instrText>
             </w:r>
             <w:r>
               <w:rPr>
@@ -935,7 +1639,97 @@
                 <w:noProof/>
                 <w:webHidden/>
               </w:rPr>
-              <w:t>3</w:t>
+              <w:t>8</w:t>
+            </w:r>
+            <w:r>
+              <w:rPr>
+                <w:noProof/>
+                <w:webHidden/>
+              </w:rPr>
+              <w:fldChar w:fldCharType="end"/>
+            </w:r>
+          </w:hyperlink>
+        </w:p>
+        <w:p>
+          <w:pPr>
+            <w:pStyle w:val="TOC3"/>
+            <w:tabs>
+              <w:tab w:val="left" w:pos="1320"/>
+              <w:tab w:val="right" w:leader="dot" w:pos="9350"/>
+            </w:tabs>
+            <w:rPr>
+              <w:rFonts w:eastAsiaTheme="minorEastAsia"/>
+              <w:noProof/>
+              <w:kern w:val="0"/>
+              <w14:ligatures w14:val="none"/>
+            </w:rPr>
+          </w:pPr>
+          <w:hyperlink w:anchor="_Toc165153251" w:history="1">
+            <w:r>
+              <w:rPr>
+                <w:rStyle w:val="Hyperlink"/>
+                <w:rFonts w:cs="Times New Roman"/>
+                <w:noProof/>
+              </w:rPr>
+              <w:t>4.1.3</w:t>
+            </w:r>
+            <w:r>
+              <w:rPr>
+                <w:rFonts w:eastAsiaTheme="minorEastAsia"/>
+                <w:noProof/>
+                <w:kern w:val="0"/>
+                <w14:ligatures w14:val="none"/>
+              </w:rPr>
+              <w:tab/>
+            </w:r>
+            <w:r>
+              <w:rPr>
+                <w:rStyle w:val="Hyperlink"/>
+                <w:rFonts w:cs="Times New Roman"/>
+                <w:noProof/>
+              </w:rPr>
+              <w:t>Cài đặt:</w:t>
+            </w:r>
+            <w:r>
+              <w:rPr>
+                <w:noProof/>
+                <w:webHidden/>
+              </w:rPr>
+              <w:tab/>
+            </w:r>
+            <w:r>
+              <w:rPr>
+                <w:noProof/>
+                <w:webHidden/>
+              </w:rPr>
+              <w:fldChar w:fldCharType="begin"/>
+            </w:r>
+            <w:r>
+              <w:rPr>
+                <w:noProof/>
+                <w:webHidden/>
+              </w:rPr>
+              <w:instrText xml:space="preserve"> PAGEREF _Toc165153251 \h </w:instrText>
+            </w:r>
+            <w:r>
+              <w:rPr>
+                <w:noProof/>
+                <w:webHidden/>
+              </w:rPr>
+            </w:r>
+            <w:r>
+              <w:rPr>
+                <w:noProof/>
+                <w:webHidden/>
+              </w:rPr>
+              <w:fldChar w:fldCharType="separate"/>
+            </w:r>
+            <w:r>
+              <w:rPr>
+                <w:noProof/>
+                <w:webHidden/>
+              </w:rPr>
+              <w:t>10</w:t>
             </w:r>
             <w:r>
               <w:rPr>
@@ -960,14 +1754,14 @@
               <w14:ligatures w14:val="none"/>
             </w:rPr>
           </w:pPr>
-          <w:hyperlink w:anchor="_Toc165151903" w:history="1">
+          <w:hyperlink w:anchor="_Toc165153252" w:history="1">
             <w:r>
               <w:rPr>
                 <w:rStyle w:val="Hyperlink"/>
                 <w:rFonts w:cs="Times New Roman"/>
                 <w:noProof/>
               </w:rPr>
-              <w:t>3.2</w:t>
+              <w:t>4.2</w:t>
             </w:r>
             <w:r>
               <w:rPr>
@@ -981,10 +1775,17 @@
             <w:r>
               <w:rPr>
                 <w:rStyle w:val="Hyperlink"/>
+                <w:noProof/>
+              </w:rPr>
+              <w:t>Bài toán người du lịch - TSP (Travelling Salesman Problem</w:t>
+            </w:r>
+            <w:r>
+              <w:rPr>
+                <w:rStyle w:val="Hyperlink"/>
                 <w:rFonts w:cs="Times New Roman"/>
                 <w:noProof/>
               </w:rPr>
-              <w:t>Kỹ Thuật Nhánh và Cận:</w:t>
+              <w:t>)</w:t>
             </w:r>
             <w:r>
               <w:rPr>
@@ -1005,7 +1806,7 @@
                 <w:noProof/>
                 <w:webHidden/>
               </w:rPr>
-              <w:instrText xml:space="preserve"> PAGEREF _Toc165151903 \h </w:instrText>
+              <w:instrText xml:space="preserve"> PAGEREF _Toc165153252 \h </w:instrText>
             </w:r>
             <w:r>
               <w:rPr>
@@ -1025,7 +1826,7 @@
                 <w:noProof/>
                 <w:webHidden/>
               </w:rPr>
-              <w:t>4</w:t>
+              <w:t>12</w:t>
             </w:r>
             <w:r>
               <w:rPr>
@@ -1050,14 +1851,14 @@
               <w14:ligatures w14:val="none"/>
             </w:rPr>
           </w:pPr>
-          <w:hyperlink w:anchor="_Toc165151904" w:history="1">
+          <w:hyperlink w:anchor="_Toc165153253" w:history="1">
             <w:r>
               <w:rPr>
                 <w:rStyle w:val="Hyperlink"/>
                 <w:rFonts w:cs="Times New Roman"/>
                 <w:noProof/>
               </w:rPr>
-              <w:t>3.2.1</w:t>
+              <w:t>4.2.1</w:t>
             </w:r>
             <w:r>
               <w:rPr>
@@ -1074,7 +1875,7 @@
                 <w:rFonts w:cs="Times New Roman"/>
                 <w:noProof/>
               </w:rPr>
-              <w:t>Các kỹ thuật chung cho phương pháp Nhánh và Cận:</w:t>
+              <w:t>Mô Tả Bài Toán:</w:t>
             </w:r>
             <w:r>
               <w:rPr>
@@ -1095,7 +1896,7 @@
                 <w:noProof/>
                 <w:webHidden/>
               </w:rPr>
-              <w:instrText xml:space="preserve"> PAGEREF _Toc165151904 \h </w:instrText>
+              <w:instrText xml:space="preserve"> PAGEREF _Toc165153253 \h </w:instrText>
             </w:r>
             <w:r>
               <w:rPr>
@@ -1115,7 +1916,185 @@
                 <w:noProof/>
                 <w:webHidden/>
               </w:rPr>
-              <w:t>4</w:t>
+              <w:t>12</w:t>
+            </w:r>
+            <w:r>
+              <w:rPr>
+                <w:noProof/>
+                <w:webHidden/>
+              </w:rPr>
+              <w:fldChar w:fldCharType="end"/>
+            </w:r>
+          </w:hyperlink>
+        </w:p>
+        <w:p>
+          <w:pPr>
+            <w:pStyle w:val="TOC3"/>
+            <w:tabs>
+              <w:tab w:val="left" w:pos="1320"/>
+              <w:tab w:val="right" w:leader="dot" w:pos="9350"/>
+            </w:tabs>
+            <w:rPr>
+              <w:rFonts w:eastAsiaTheme="minorEastAsia"/>
+              <w:noProof/>
+              <w:kern w:val="0"/>
+              <w14:ligatures w14:val="none"/>
+            </w:rPr>
+          </w:pPr>
+          <w:hyperlink w:anchor="_Toc165153254" w:history="1">
+            <w:r>
+              <w:rPr>
+                <w:rStyle w:val="Hyperlink"/>
+                <w:rFonts w:cs="Times New Roman"/>
+                <w:noProof/>
+              </w:rPr>
+              <w:t>4.2.2</w:t>
+            </w:r>
+            <w:r>
+              <w:rPr>
+                <w:rFonts w:eastAsiaTheme="minorEastAsia"/>
+                <w:noProof/>
+                <w:kern w:val="0"/>
+                <w14:ligatures w14:val="none"/>
+              </w:rPr>
+              <w:tab/>
+            </w:r>
+            <w:r>
+              <w:rPr>
+                <w:rStyle w:val="Hyperlink"/>
+                <w:rFonts w:cs="Times New Roman"/>
+                <w:noProof/>
+              </w:rPr>
+              <w:t>Ý tưởng giải quyết bài toán:</w:t>
+            </w:r>
+            <w:r>
+              <w:rPr>
+                <w:noProof/>
+                <w:webHidden/>
+              </w:rPr>
+              <w:tab/>
+            </w:r>
+            <w:r>
+              <w:rPr>
+                <w:noProof/>
+                <w:webHidden/>
+              </w:rPr>
+              <w:fldChar w:fldCharType="begin"/>
+            </w:r>
+            <w:r>
+              <w:rPr>
+                <w:noProof/>
+                <w:webHidden/>
+              </w:rPr>
+              <w:instrText xml:space="preserve"> PAGEREF _Toc165153254 \h </w:instrText>
+            </w:r>
+            <w:r>
+              <w:rPr>
+                <w:noProof/>
+                <w:webHidden/>
+              </w:rPr>
+            </w:r>
+            <w:r>
+              <w:rPr>
+                <w:noProof/>
+                <w:webHidden/>
+              </w:rPr>
+              <w:fldChar w:fldCharType="separate"/>
+            </w:r>
+            <w:r>
+              <w:rPr>
+                <w:noProof/>
+                <w:webHidden/>
+              </w:rPr>
+              <w:t>13</w:t>
+            </w:r>
+            <w:r>
+              <w:rPr>
+                <w:noProof/>
+                <w:webHidden/>
+              </w:rPr>
+              <w:fldChar w:fldCharType="end"/>
+            </w:r>
+          </w:hyperlink>
+        </w:p>
+        <w:p>
+          <w:pPr>
+            <w:pStyle w:val="TOC3"/>
+            <w:tabs>
+              <w:tab w:val="left" w:pos="1320"/>
+              <w:tab w:val="right" w:leader="dot" w:pos="9350"/>
+            </w:tabs>
+            <w:rPr>
+              <w:rFonts w:eastAsiaTheme="minorEastAsia"/>
+              <w:noProof/>
+              <w:kern w:val="0"/>
+              <w14:ligatures w14:val="none"/>
+            </w:rPr>
+          </w:pPr>
+          <w:hyperlink w:anchor="_Toc165153255" w:history="1">
+            <w:r>
+              <w:rPr>
+                <w:rStyle w:val="Hyperlink"/>
+                <w:noProof/>
+              </w:rPr>
+              <w:t>4.2.3</w:t>
+            </w:r>
+            <w:r>
+              <w:rPr>
+                <w:rFonts w:eastAsiaTheme="minorEastAsia"/>
+                <w:noProof/>
+                <w:kern w:val="0"/>
+                <w14:ligatures w14:val="none"/>
+              </w:rPr>
+              <w:tab/>
+            </w:r>
+            <w:r>
+              <w:rPr>
+                <w:rStyle w:val="Hyperlink"/>
+                <w:noProof/>
+              </w:rPr>
+              <w:t>Cài đặt</w:t>
+            </w:r>
+            <w:r>
+              <w:rPr>
+                <w:noProof/>
+                <w:webHidden/>
+              </w:rPr>
+              <w:tab/>
+            </w:r>
+            <w:r>
+              <w:rPr>
+                <w:noProof/>
+                <w:webHidden/>
+              </w:rPr>
+              <w:fldChar w:fldCharType="begin"/>
+            </w:r>
+            <w:r>
+              <w:rPr>
+                <w:noProof/>
+                <w:webHidden/>
+              </w:rPr>
+              <w:instrText xml:space="preserve"> PAGEREF _Toc165153255 \h </w:instrText>
+            </w:r>
+            <w:r>
+              <w:rPr>
+                <w:noProof/>
+                <w:webHidden/>
+              </w:rPr>
+            </w:r>
+            <w:r>
+              <w:rPr>
+                <w:noProof/>
+                <w:webHidden/>
+              </w:rPr>
+              <w:fldChar w:fldCharType="separate"/>
+            </w:r>
+            <w:r>
+              <w:rPr>
+                <w:noProof/>
+                <w:webHidden/>
+              </w:rPr>
+              <w:t>14</w:t>
             </w:r>
             <w:r>
               <w:rPr>
@@ -1140,14 +2119,14 @@
               <w14:ligatures w14:val="none"/>
             </w:rPr>
           </w:pPr>
-          <w:hyperlink w:anchor="_Toc165151905" w:history="1">
+          <w:hyperlink w:anchor="_Toc165153256" w:history="1">
             <w:r>
               <w:rPr>
                 <w:rStyle w:val="Hyperlink"/>
                 <w:rFonts w:cs="Times New Roman"/>
                 <w:noProof/>
               </w:rPr>
-              <w:t>3.3</w:t>
+              <w:t>4.3</w:t>
             </w:r>
             <w:r>
               <w:rPr>
@@ -1161,10 +2140,9 @@
             <w:r>
               <w:rPr>
                 <w:rStyle w:val="Hyperlink"/>
-                <w:rFonts w:cs="Times New Roman"/>
                 <w:noProof/>
               </w:rPr>
-              <w:t>So sánh ưu, nhược điểm:</w:t>
+              <w:t>Bài toán rút tiền ATM</w:t>
             </w:r>
             <w:r>
               <w:rPr>
@@ -1185,7 +2163,7 @@
                 <w:noProof/>
                 <w:webHidden/>
               </w:rPr>
-              <w:instrText xml:space="preserve"> PAGEREF _Toc165151905 \h </w:instrText>
+              <w:instrText xml:space="preserve"> PAGEREF _Toc165153256 \h </w:instrText>
             </w:r>
             <w:r>
               <w:rPr>
@@ -1205,7 +2183,7 @@
                 <w:noProof/>
                 <w:webHidden/>
               </w:rPr>
-              <w:t>5</w:t>
+              <w:t>18</w:t>
             </w:r>
             <w:r>
               <w:rPr>
@@ -1218,9 +2196,9 @@
         </w:p>
         <w:p>
           <w:pPr>
-            <w:pStyle w:val="TOC1"/>
+            <w:pStyle w:val="TOC3"/>
             <w:tabs>
-              <w:tab w:val="left" w:pos="440"/>
+              <w:tab w:val="left" w:pos="1320"/>
               <w:tab w:val="right" w:leader="dot" w:pos="9350"/>
             </w:tabs>
             <w:rPr>
@@ -1230,13 +2208,14 @@
               <w14:ligatures w14:val="none"/>
             </w:rPr>
           </w:pPr>
-          <w:hyperlink w:anchor="_Toc165151906" w:history="1">
+          <w:hyperlink w:anchor="_Toc165153257" w:history="1">
             <w:r>
               <w:rPr>
                 <w:rStyle w:val="Hyperlink"/>
+                <w:rFonts w:cs="Times New Roman"/>
                 <w:noProof/>
               </w:rPr>
-              <w:t>4</w:t>
+              <w:t>4.3.1</w:t>
             </w:r>
             <w:r>
               <w:rPr>
@@ -1253,7 +2232,7 @@
                 <w:rFonts w:cs="Times New Roman"/>
                 <w:noProof/>
               </w:rPr>
-              <w:t>LẬP TRÌNH (Ngôn ngữ Python)</w:t>
+              <w:t>Mô Tả Bài Toán:</w:t>
             </w:r>
             <w:r>
               <w:rPr>
@@ -1274,7 +2253,7 @@
                 <w:noProof/>
                 <w:webHidden/>
               </w:rPr>
-              <w:instrText xml:space="preserve"> PAGEREF _Toc165151906 \h </w:instrText>
+              <w:instrText xml:space="preserve"> PAGEREF _Toc165153257 \h </w:instrText>
             </w:r>
             <w:r>
               <w:rPr>
@@ -1294,7 +2273,184 @@
                 <w:noProof/>
                 <w:webHidden/>
               </w:rPr>
-              <w:t>6</w:t>
+              <w:t>18</w:t>
+            </w:r>
+            <w:r>
+              <w:rPr>
+                <w:noProof/>
+                <w:webHidden/>
+              </w:rPr>
+              <w:fldChar w:fldCharType="end"/>
+            </w:r>
+          </w:hyperlink>
+        </w:p>
+        <w:p>
+          <w:pPr>
+            <w:pStyle w:val="TOC3"/>
+            <w:tabs>
+              <w:tab w:val="left" w:pos="1320"/>
+              <w:tab w:val="right" w:leader="dot" w:pos="9350"/>
+            </w:tabs>
+            <w:rPr>
+              <w:rFonts w:eastAsiaTheme="minorEastAsia"/>
+              <w:noProof/>
+              <w:kern w:val="0"/>
+              <w14:ligatures w14:val="none"/>
+            </w:rPr>
+          </w:pPr>
+          <w:hyperlink w:anchor="_Toc165153258" w:history="1">
+            <w:r>
+              <w:rPr>
+                <w:rStyle w:val="Hyperlink"/>
+                <w:noProof/>
+              </w:rPr>
+              <w:t>4.3.2</w:t>
+            </w:r>
+            <w:r>
+              <w:rPr>
+                <w:rFonts w:eastAsiaTheme="minorEastAsia"/>
+                <w:noProof/>
+                <w:kern w:val="0"/>
+                <w14:ligatures w14:val="none"/>
+              </w:rPr>
+              <w:tab/>
+            </w:r>
+            <w:r>
+              <w:rPr>
+                <w:rStyle w:val="Hyperlink"/>
+                <w:noProof/>
+              </w:rPr>
+              <w:t>Ý tưởng giải quyết bài toán:</w:t>
+            </w:r>
+            <w:r>
+              <w:rPr>
+                <w:noProof/>
+                <w:webHidden/>
+              </w:rPr>
+              <w:tab/>
+            </w:r>
+            <w:r>
+              <w:rPr>
+                <w:noProof/>
+                <w:webHidden/>
+              </w:rPr>
+              <w:fldChar w:fldCharType="begin"/>
+            </w:r>
+            <w:r>
+              <w:rPr>
+                <w:noProof/>
+                <w:webHidden/>
+              </w:rPr>
+              <w:instrText xml:space="preserve"> PAGEREF _Toc165153258 \h </w:instrText>
+            </w:r>
+            <w:r>
+              <w:rPr>
+                <w:noProof/>
+                <w:webHidden/>
+              </w:rPr>
+            </w:r>
+            <w:r>
+              <w:rPr>
+                <w:noProof/>
+                <w:webHidden/>
+              </w:rPr>
+              <w:fldChar w:fldCharType="separate"/>
+            </w:r>
+            <w:r>
+              <w:rPr>
+                <w:noProof/>
+                <w:webHidden/>
+              </w:rPr>
+              <w:t>18</w:t>
+            </w:r>
+            <w:r>
+              <w:rPr>
+                <w:noProof/>
+                <w:webHidden/>
+              </w:rPr>
+              <w:fldChar w:fldCharType="end"/>
+            </w:r>
+          </w:hyperlink>
+        </w:p>
+        <w:p>
+          <w:pPr>
+            <w:pStyle w:val="TOC3"/>
+            <w:tabs>
+              <w:tab w:val="left" w:pos="1320"/>
+              <w:tab w:val="right" w:leader="dot" w:pos="9350"/>
+            </w:tabs>
+            <w:rPr>
+              <w:rFonts w:eastAsiaTheme="minorEastAsia"/>
+              <w:noProof/>
+              <w:kern w:val="0"/>
+              <w14:ligatures w14:val="none"/>
+            </w:rPr>
+          </w:pPr>
+          <w:hyperlink w:anchor="_Toc165153259" w:history="1">
+            <w:r>
+              <w:rPr>
+                <w:rStyle w:val="Hyperlink"/>
+                <w:bCs/>
+                <w:noProof/>
+              </w:rPr>
+              <w:t>4.3.3</w:t>
+            </w:r>
+            <w:r>
+              <w:rPr>
+                <w:rFonts w:eastAsiaTheme="minorEastAsia"/>
+                <w:noProof/>
+                <w:kern w:val="0"/>
+                <w14:ligatures w14:val="none"/>
+              </w:rPr>
+              <w:tab/>
+            </w:r>
+            <w:r>
+              <w:rPr>
+                <w:rStyle w:val="Hyperlink"/>
+                <w:noProof/>
+              </w:rPr>
+              <w:t>Cài Đặt</w:t>
+            </w:r>
+            <w:r>
+              <w:rPr>
+                <w:noProof/>
+                <w:webHidden/>
+              </w:rPr>
+              <w:tab/>
+            </w:r>
+            <w:r>
+              <w:rPr>
+                <w:noProof/>
+                <w:webHidden/>
+              </w:rPr>
+              <w:fldChar w:fldCharType="begin"/>
+            </w:r>
+            <w:r>
+              <w:rPr>
+                <w:noProof/>
+                <w:webHidden/>
+              </w:rPr>
+              <w:instrText xml:space="preserve"> PAGEREF _Toc165153259 \h </w:instrText>
+            </w:r>
+            <w:r>
+              <w:rPr>
+                <w:noProof/>
+                <w:webHidden/>
+              </w:rPr>
+            </w:r>
+            <w:r>
+              <w:rPr>
+                <w:noProof/>
+                <w:webHidden/>
+              </w:rPr>
+              <w:fldChar w:fldCharType="separate"/>
+            </w:r>
+            <w:r>
+              <w:rPr>
+                <w:noProof/>
+                <w:webHidden/>
+              </w:rPr>
+              <w:t>19</w:t>
             </w:r>
             <w:r>
               <w:rPr>
@@ -1319,14 +2475,13 @@
               <w14:ligatures w14:val="none"/>
             </w:rPr>
           </w:pPr>
-          <w:hyperlink w:anchor="_Toc165151907" w:history="1">
+          <w:hyperlink w:anchor="_Toc165153260" w:history="1">
             <w:r>
               <w:rPr>
                 <w:rStyle w:val="Hyperlink"/>
-                <w:rFonts w:cs="Times New Roman"/>
                 <w:noProof/>
               </w:rPr>
-              <w:t>4.1</w:t>
+              <w:t>4.4</w:t>
             </w:r>
             <w:r>
               <w:rPr>
@@ -1340,10 +2495,9 @@
             <w:r>
               <w:rPr>
                 <w:rStyle w:val="Hyperlink"/>
-                <w:rFonts w:cs="Times New Roman"/>
                 <w:noProof/>
               </w:rPr>
-              <w:t>Bài toán xếp ba lô 1, 2:</w:t>
+              <w:t>Bài toán Tháp Hà Nội</w:t>
             </w:r>
             <w:r>
               <w:rPr>
@@ -1364,7 +2518,7 @@
                 <w:noProof/>
                 <w:webHidden/>
               </w:rPr>
-              <w:instrText xml:space="preserve"> PAGEREF _Toc165151907 \h </w:instrText>
+              <w:instrText xml:space="preserve"> PAGEREF _Toc165153260 \h </w:instrText>
             </w:r>
             <w:r>
               <w:rPr>
@@ -1384,7 +2538,7 @@
                 <w:noProof/>
                 <w:webHidden/>
               </w:rPr>
-              <w:t>6</w:t>
+              <w:t>23</w:t>
             </w:r>
             <w:r>
               <w:rPr>
@@ -1409,14 +2563,14 @@
               <w14:ligatures w14:val="none"/>
             </w:rPr>
           </w:pPr>
-          <w:hyperlink w:anchor="_Toc165151908" w:history="1">
+          <w:hyperlink w:anchor="_Toc165153261" w:history="1">
             <w:r>
               <w:rPr>
                 <w:rStyle w:val="Hyperlink"/>
                 <w:rFonts w:cs="Times New Roman"/>
                 <w:noProof/>
               </w:rPr>
-              <w:t>4.1.1</w:t>
+              <w:t>4.4.1</w:t>
             </w:r>
             <w:r>
               <w:rPr>
@@ -1454,7 +2608,7 @@
                 <w:noProof/>
                 <w:webHidden/>
               </w:rPr>
-              <w:instrText xml:space="preserve"> PAGEREF _Toc165151908 \h </w:instrText>
+              <w:instrText xml:space="preserve"> PAGEREF _Toc165153261 \h </w:instrText>
             </w:r>
             <w:r>
               <w:rPr>
@@ -1474,7 +2628,7 @@
                 <w:noProof/>
                 <w:webHidden/>
               </w:rPr>
-              <w:t>7</w:t>
+              <w:t>23</w:t>
             </w:r>
             <w:r>
               <w:rPr>
@@ -1499,14 +2653,13 @@
               <w14:ligatures w14:val="none"/>
             </w:rPr>
           </w:pPr>
-          <w:hyperlink w:anchor="_Toc165151909" w:history="1">
+          <w:hyperlink w:anchor="_Toc165153262" w:history="1">
             <w:r>
               <w:rPr>
                 <w:rStyle w:val="Hyperlink"/>
-                <w:rFonts w:cs="Times New Roman"/>
                 <w:noProof/>
               </w:rPr>
-              <w:t>4.1.2</w:t>
+              <w:t>4.4.2</w:t>
             </w:r>
             <w:r>
               <w:rPr>
@@ -1520,7 +2673,6 @@
             <w:r>
               <w:rPr>
                 <w:rStyle w:val="Hyperlink"/>
-                <w:rFonts w:cs="Times New Roman"/>
                 <w:noProof/>
               </w:rPr>
               <w:t>Ý tưởng giải quyết bài toán:</w:t>
@@ -1544,7 +2696,7 @@
                 <w:noProof/>
                 <w:webHidden/>
               </w:rPr>
-              <w:instrText xml:space="preserve"> PAGEREF _Toc165151909 \h </w:instrText>
+              <w:instrText xml:space="preserve"> PAGEREF _Toc165153262 \h </w:instrText>
             </w:r>
             <w:r>
               <w:rPr>
@@ -1564,7 +2716,7 @@
                 <w:noProof/>
                 <w:webHidden/>
               </w:rPr>
-              <w:t>8</w:t>
+              <w:t>24</w:t>
             </w:r>
             <w:r>
               <w:rPr>
@@ -1589,14 +2741,13 @@
               <w14:ligatures w14:val="none"/>
             </w:rPr>
           </w:pPr>
-          <w:hyperlink w:anchor="_Toc165151910" w:history="1">
+          <w:hyperlink w:anchor="_Toc165153263" w:history="1">
             <w:r>
               <w:rPr>
                 <w:rStyle w:val="Hyperlink"/>
-                <w:rFonts w:cs="Times New Roman"/>
                 <w:noProof/>
               </w:rPr>
-              <w:t>4.1.3</w:t>
+              <w:t>4.4.3</w:t>
             </w:r>
             <w:r>
               <w:rPr>
@@ -1610,10 +2761,9 @@
             <w:r>
               <w:rPr>
                 <w:rStyle w:val="Hyperlink"/>
-                <w:rFonts w:cs="Times New Roman"/>
                 <w:noProof/>
               </w:rPr>
-              <w:t>Cài đặt:</w:t>
+              <w:t>Cài đặt</w:t>
             </w:r>
             <w:r>
               <w:rPr>
@@ -1634,7 +2784,7 @@
                 <w:noProof/>
                 <w:webHidden/>
               </w:rPr>
-              <w:instrText xml:space="preserve"> PAGEREF _Toc165151910 \h </w:instrText>
+              <w:instrText xml:space="preserve"> PAGEREF _Toc165153263 \h </w:instrText>
             </w:r>
             <w:r>
               <w:rPr>
@@ -1654,7 +2804,7 @@
                 <w:noProof/>
                 <w:webHidden/>
               </w:rPr>
-              <w:t>10</w:t>
+              <w:t>25</w:t>
             </w:r>
             <w:r>
               <w:rPr>
@@ -1679,14 +2829,14 @@
               <w14:ligatures w14:val="none"/>
             </w:rPr>
           </w:pPr>
-          <w:hyperlink w:anchor="_Toc165151911" w:history="1">
+          <w:hyperlink w:anchor="_Toc165153264" w:history="1">
             <w:r>
               <w:rPr>
                 <w:rStyle w:val="Hyperlink"/>
                 <w:rFonts w:cs="Times New Roman"/>
                 <w:noProof/>
               </w:rPr>
-              <w:t>4.2</w:t>
+              <w:t>4.5</w:t>
             </w:r>
             <w:r>
               <w:rPr>
@@ -1700,17 +2850,10 @@
             <w:r>
               <w:rPr>
                 <w:rStyle w:val="Hyperlink"/>
-                <w:noProof/>
-              </w:rPr>
-              <w:t>Bài toán người du lịch - TSP (Travelling Salesman Problem</w:t>
-            </w:r>
-            <w:r>
-              <w:rPr>
-                <w:rStyle w:val="Hyperlink"/>
                 <w:rFonts w:cs="Times New Roman"/>
                 <w:noProof/>
               </w:rPr>
-              <w:t>)</w:t>
+              <w:t>Link Github:</w:t>
             </w:r>
             <w:r>
               <w:rPr>
@@ -1731,1075 +2874,7 @@
                 <w:noProof/>
                 <w:webHidden/>
               </w:rPr>
-              <w:instrText xml:space="preserve"> PAGEREF _Toc165151911 \h </w:instrText>
-            </w:r>
-            <w:r>
-              <w:rPr>
-                <w:noProof/>
-                <w:webHidden/>
-              </w:rPr>
-            </w:r>
-            <w:r>
-              <w:rPr>
-                <w:noProof/>
-                <w:webHidden/>
-              </w:rPr>
-              <w:fldChar w:fldCharType="separate"/>
-            </w:r>
-            <w:r>
-              <w:rPr>
-                <w:noProof/>
-                <w:webHidden/>
-              </w:rPr>
-              <w:t>12</w:t>
-            </w:r>
-            <w:r>
-              <w:rPr>
-                <w:noProof/>
-                <w:webHidden/>
-              </w:rPr>
-              <w:fldChar w:fldCharType="end"/>
-            </w:r>
-          </w:hyperlink>
-        </w:p>
-        <w:p>
-          <w:pPr>
-            <w:pStyle w:val="TOC3"/>
-            <w:tabs>
-              <w:tab w:val="left" w:pos="1320"/>
-              <w:tab w:val="right" w:leader="dot" w:pos="9350"/>
-            </w:tabs>
-            <w:rPr>
-              <w:rFonts w:eastAsiaTheme="minorEastAsia"/>
-              <w:noProof/>
-              <w:kern w:val="0"/>
-              <w14:ligatures w14:val="none"/>
-            </w:rPr>
-          </w:pPr>
-          <w:hyperlink w:anchor="_Toc165151912" w:history="1">
-            <w:r>
-              <w:rPr>
-                <w:rStyle w:val="Hyperlink"/>
-                <w:rFonts w:cs="Times New Roman"/>
-                <w:noProof/>
-              </w:rPr>
-              <w:t>4.2.1</w:t>
-            </w:r>
-            <w:r>
-              <w:rPr>
-                <w:rFonts w:eastAsiaTheme="minorEastAsia"/>
-                <w:noProof/>
-                <w:kern w:val="0"/>
-                <w14:ligatures w14:val="none"/>
-              </w:rPr>
-              <w:tab/>
-            </w:r>
-            <w:r>
-              <w:rPr>
-                <w:rStyle w:val="Hyperlink"/>
-                <w:rFonts w:cs="Times New Roman"/>
-                <w:noProof/>
-              </w:rPr>
-              <w:t>Mô Tả Bài Toán:</w:t>
-            </w:r>
-            <w:r>
-              <w:rPr>
-                <w:noProof/>
-                <w:webHidden/>
-              </w:rPr>
-              <w:tab/>
-            </w:r>
-            <w:r>
-              <w:rPr>
-                <w:noProof/>
-                <w:webHidden/>
-              </w:rPr>
-              <w:fldChar w:fldCharType="begin"/>
-            </w:r>
-            <w:r>
-              <w:rPr>
-                <w:noProof/>
-                <w:webHidden/>
-              </w:rPr>
-              <w:instrText xml:space="preserve"> PAGEREF _Toc165151912 \h </w:instrText>
-            </w:r>
-            <w:r>
-              <w:rPr>
-                <w:noProof/>
-                <w:webHidden/>
-              </w:rPr>
-            </w:r>
-            <w:r>
-              <w:rPr>
-                <w:noProof/>
-                <w:webHidden/>
-              </w:rPr>
-              <w:fldChar w:fldCharType="separate"/>
-            </w:r>
-            <w:r>
-              <w:rPr>
-                <w:noProof/>
-                <w:webHidden/>
-              </w:rPr>
-              <w:t>12</w:t>
-            </w:r>
-            <w:r>
-              <w:rPr>
-                <w:noProof/>
-                <w:webHidden/>
-              </w:rPr>
-              <w:fldChar w:fldCharType="end"/>
-            </w:r>
-          </w:hyperlink>
-        </w:p>
-        <w:p>
-          <w:pPr>
-            <w:pStyle w:val="TOC3"/>
-            <w:tabs>
-              <w:tab w:val="left" w:pos="1320"/>
-              <w:tab w:val="right" w:leader="dot" w:pos="9350"/>
-            </w:tabs>
-            <w:rPr>
-              <w:rFonts w:eastAsiaTheme="minorEastAsia"/>
-              <w:noProof/>
-              <w:kern w:val="0"/>
-              <w14:ligatures w14:val="none"/>
-            </w:rPr>
-          </w:pPr>
-          <w:hyperlink w:anchor="_Toc165151913" w:history="1">
-            <w:r>
-              <w:rPr>
-                <w:rStyle w:val="Hyperlink"/>
-                <w:rFonts w:cs="Times New Roman"/>
-                <w:noProof/>
-              </w:rPr>
-              <w:t>4.2.2</w:t>
-            </w:r>
-            <w:r>
-              <w:rPr>
-                <w:rFonts w:eastAsiaTheme="minorEastAsia"/>
-                <w:noProof/>
-                <w:kern w:val="0"/>
-                <w14:ligatures w14:val="none"/>
-              </w:rPr>
-              <w:tab/>
-            </w:r>
-            <w:r>
-              <w:rPr>
-                <w:rStyle w:val="Hyperlink"/>
-                <w:rFonts w:cs="Times New Roman"/>
-                <w:noProof/>
-              </w:rPr>
-              <w:t>Ý tưởng giải quyết bài toán:</w:t>
-            </w:r>
-            <w:r>
-              <w:rPr>
-                <w:noProof/>
-                <w:webHidden/>
-              </w:rPr>
-              <w:tab/>
-            </w:r>
-            <w:r>
-              <w:rPr>
-                <w:noProof/>
-                <w:webHidden/>
-              </w:rPr>
-              <w:fldChar w:fldCharType="begin"/>
-            </w:r>
-            <w:r>
-              <w:rPr>
-                <w:noProof/>
-                <w:webHidden/>
-              </w:rPr>
-              <w:instrText xml:space="preserve"> PAGEREF _Toc165151913 \h </w:instrText>
-            </w:r>
-            <w:r>
-              <w:rPr>
-                <w:noProof/>
-                <w:webHidden/>
-              </w:rPr>
-            </w:r>
-            <w:r>
-              <w:rPr>
-                <w:noProof/>
-                <w:webHidden/>
-              </w:rPr>
-              <w:fldChar w:fldCharType="separate"/>
-            </w:r>
-            <w:r>
-              <w:rPr>
-                <w:noProof/>
-                <w:webHidden/>
-              </w:rPr>
-              <w:t>13</w:t>
-            </w:r>
-            <w:r>
-              <w:rPr>
-                <w:noProof/>
-                <w:webHidden/>
-              </w:rPr>
-              <w:fldChar w:fldCharType="end"/>
-            </w:r>
-          </w:hyperlink>
-        </w:p>
-        <w:p>
-          <w:pPr>
-            <w:pStyle w:val="TOC3"/>
-            <w:tabs>
-              <w:tab w:val="left" w:pos="1320"/>
-              <w:tab w:val="right" w:leader="dot" w:pos="9350"/>
-            </w:tabs>
-            <w:rPr>
-              <w:rFonts w:eastAsiaTheme="minorEastAsia"/>
-              <w:noProof/>
-              <w:kern w:val="0"/>
-              <w14:ligatures w14:val="none"/>
-            </w:rPr>
-          </w:pPr>
-          <w:hyperlink w:anchor="_Toc165151914" w:history="1">
-            <w:r>
-              <w:rPr>
-                <w:rStyle w:val="Hyperlink"/>
-                <w:noProof/>
-              </w:rPr>
-              <w:t>4.2.3</w:t>
-            </w:r>
-            <w:r>
-              <w:rPr>
-                <w:rFonts w:eastAsiaTheme="minorEastAsia"/>
-                <w:noProof/>
-                <w:kern w:val="0"/>
-                <w14:ligatures w14:val="none"/>
-              </w:rPr>
-              <w:tab/>
-            </w:r>
-            <w:r>
-              <w:rPr>
-                <w:rStyle w:val="Hyperlink"/>
-                <w:noProof/>
-              </w:rPr>
-              <w:t>Cài đặt</w:t>
-            </w:r>
-            <w:r>
-              <w:rPr>
-                <w:noProof/>
-                <w:webHidden/>
-              </w:rPr>
-              <w:tab/>
-            </w:r>
-            <w:r>
-              <w:rPr>
-                <w:noProof/>
-                <w:webHidden/>
-              </w:rPr>
-              <w:fldChar w:fldCharType="begin"/>
-            </w:r>
-            <w:r>
-              <w:rPr>
-                <w:noProof/>
-                <w:webHidden/>
-              </w:rPr>
-              <w:instrText xml:space="preserve"> PAGEREF _Toc165151914 \h </w:instrText>
-            </w:r>
-            <w:r>
-              <w:rPr>
-                <w:noProof/>
-                <w:webHidden/>
-              </w:rPr>
-            </w:r>
-            <w:r>
-              <w:rPr>
-                <w:noProof/>
-                <w:webHidden/>
-              </w:rPr>
-              <w:fldChar w:fldCharType="separate"/>
-            </w:r>
-            <w:r>
-              <w:rPr>
-                <w:noProof/>
-                <w:webHidden/>
-              </w:rPr>
-              <w:t>14</w:t>
-            </w:r>
-            <w:r>
-              <w:rPr>
-                <w:noProof/>
-                <w:webHidden/>
-              </w:rPr>
-              <w:fldChar w:fldCharType="end"/>
-            </w:r>
-          </w:hyperlink>
-        </w:p>
-        <w:p>
-          <w:pPr>
-            <w:pStyle w:val="TOC2"/>
-            <w:tabs>
-              <w:tab w:val="left" w:pos="880"/>
-              <w:tab w:val="right" w:leader="dot" w:pos="9350"/>
-            </w:tabs>
-            <w:rPr>
-              <w:rFonts w:eastAsiaTheme="minorEastAsia"/>
-              <w:noProof/>
-              <w:kern w:val="0"/>
-              <w14:ligatures w14:val="none"/>
-            </w:rPr>
-          </w:pPr>
-          <w:hyperlink w:anchor="_Toc165151915" w:history="1">
-            <w:r>
-              <w:rPr>
-                <w:rStyle w:val="Hyperlink"/>
-                <w:rFonts w:cs="Times New Roman"/>
-                <w:noProof/>
-              </w:rPr>
-              <w:t>4.3</w:t>
-            </w:r>
-            <w:r>
-              <w:rPr>
-                <w:rFonts w:eastAsiaTheme="minorEastAsia"/>
-                <w:noProof/>
-                <w:kern w:val="0"/>
-                <w14:ligatures w14:val="none"/>
-              </w:rPr>
-              <w:tab/>
-            </w:r>
-            <w:r>
-              <w:rPr>
-                <w:rStyle w:val="Hyperlink"/>
-                <w:noProof/>
-              </w:rPr>
-              <w:t>Bài toán rút tiền ATM</w:t>
-            </w:r>
-            <w:r>
-              <w:rPr>
-                <w:noProof/>
-                <w:webHidden/>
-              </w:rPr>
-              <w:tab/>
-            </w:r>
-            <w:r>
-              <w:rPr>
-                <w:noProof/>
-                <w:webHidden/>
-              </w:rPr>
-              <w:fldChar w:fldCharType="begin"/>
-            </w:r>
-            <w:r>
-              <w:rPr>
-                <w:noProof/>
-                <w:webHidden/>
-              </w:rPr>
-              <w:instrText xml:space="preserve"> PAGEREF _Toc165151915 \h </w:instrText>
-            </w:r>
-            <w:r>
-              <w:rPr>
-                <w:noProof/>
-                <w:webHidden/>
-              </w:rPr>
-            </w:r>
-            <w:r>
-              <w:rPr>
-                <w:noProof/>
-                <w:webHidden/>
-              </w:rPr>
-              <w:fldChar w:fldCharType="separate"/>
-            </w:r>
-            <w:r>
-              <w:rPr>
-                <w:noProof/>
-                <w:webHidden/>
-              </w:rPr>
-              <w:t>18</w:t>
-            </w:r>
-            <w:r>
-              <w:rPr>
-                <w:noProof/>
-                <w:webHidden/>
-              </w:rPr>
-              <w:fldChar w:fldCharType="end"/>
-            </w:r>
-          </w:hyperlink>
-        </w:p>
-        <w:p>
-          <w:pPr>
-            <w:pStyle w:val="TOC3"/>
-            <w:tabs>
-              <w:tab w:val="left" w:pos="1320"/>
-              <w:tab w:val="right" w:leader="dot" w:pos="9350"/>
-            </w:tabs>
-            <w:rPr>
-              <w:rFonts w:eastAsiaTheme="minorEastAsia"/>
-              <w:noProof/>
-              <w:kern w:val="0"/>
-              <w14:ligatures w14:val="none"/>
-            </w:rPr>
-          </w:pPr>
-          <w:hyperlink w:anchor="_Toc165151916" w:history="1">
-            <w:r>
-              <w:rPr>
-                <w:rStyle w:val="Hyperlink"/>
-                <w:rFonts w:cs="Times New Roman"/>
-                <w:noProof/>
-              </w:rPr>
-              <w:t>4.3.1</w:t>
-            </w:r>
-            <w:r>
-              <w:rPr>
-                <w:rFonts w:eastAsiaTheme="minorEastAsia"/>
-                <w:noProof/>
-                <w:kern w:val="0"/>
-                <w14:ligatures w14:val="none"/>
-              </w:rPr>
-              <w:tab/>
-            </w:r>
-            <w:r>
-              <w:rPr>
-                <w:rStyle w:val="Hyperlink"/>
-                <w:rFonts w:cs="Times New Roman"/>
-                <w:noProof/>
-              </w:rPr>
-              <w:t>Mô Tả Bài Toán:</w:t>
-            </w:r>
-            <w:r>
-              <w:rPr>
-                <w:noProof/>
-                <w:webHidden/>
-              </w:rPr>
-              <w:tab/>
-            </w:r>
-            <w:r>
-              <w:rPr>
-                <w:noProof/>
-                <w:webHidden/>
-              </w:rPr>
-              <w:fldChar w:fldCharType="begin"/>
-            </w:r>
-            <w:r>
-              <w:rPr>
-                <w:noProof/>
-                <w:webHidden/>
-              </w:rPr>
-              <w:instrText xml:space="preserve"> PAGEREF _Toc165151916 \h </w:instrText>
-            </w:r>
-            <w:r>
-              <w:rPr>
-                <w:noProof/>
-                <w:webHidden/>
-              </w:rPr>
-            </w:r>
-            <w:r>
-              <w:rPr>
-                <w:noProof/>
-                <w:webHidden/>
-              </w:rPr>
-              <w:fldChar w:fldCharType="separate"/>
-            </w:r>
-            <w:r>
-              <w:rPr>
-                <w:noProof/>
-                <w:webHidden/>
-              </w:rPr>
-              <w:t>18</w:t>
-            </w:r>
-            <w:r>
-              <w:rPr>
-                <w:noProof/>
-                <w:webHidden/>
-              </w:rPr>
-              <w:fldChar w:fldCharType="end"/>
-            </w:r>
-          </w:hyperlink>
-        </w:p>
-        <w:p>
-          <w:pPr>
-            <w:pStyle w:val="TOC3"/>
-            <w:tabs>
-              <w:tab w:val="left" w:pos="1320"/>
-              <w:tab w:val="right" w:leader="dot" w:pos="9350"/>
-            </w:tabs>
-            <w:rPr>
-              <w:rFonts w:eastAsiaTheme="minorEastAsia"/>
-              <w:noProof/>
-              <w:kern w:val="0"/>
-              <w14:ligatures w14:val="none"/>
-            </w:rPr>
-          </w:pPr>
-          <w:hyperlink w:anchor="_Toc165151917" w:history="1">
-            <w:r>
-              <w:rPr>
-                <w:rStyle w:val="Hyperlink"/>
-                <w:noProof/>
-              </w:rPr>
-              <w:t>4.3.2</w:t>
-            </w:r>
-            <w:r>
-              <w:rPr>
-                <w:rFonts w:eastAsiaTheme="minorEastAsia"/>
-                <w:noProof/>
-                <w:kern w:val="0"/>
-                <w14:ligatures w14:val="none"/>
-              </w:rPr>
-              <w:tab/>
-            </w:r>
-            <w:r>
-              <w:rPr>
-                <w:rStyle w:val="Hyperlink"/>
-                <w:noProof/>
-              </w:rPr>
-              <w:t>Ý tưởng giải quyết bài toán:</w:t>
-            </w:r>
-            <w:r>
-              <w:rPr>
-                <w:noProof/>
-                <w:webHidden/>
-              </w:rPr>
-              <w:tab/>
-            </w:r>
-            <w:r>
-              <w:rPr>
-                <w:noProof/>
-                <w:webHidden/>
-              </w:rPr>
-              <w:fldChar w:fldCharType="begin"/>
-            </w:r>
-            <w:r>
-              <w:rPr>
-                <w:noProof/>
-                <w:webHidden/>
-              </w:rPr>
-              <w:instrText xml:space="preserve"> PAGEREF _Toc165151917 \h </w:instrText>
-            </w:r>
-            <w:r>
-              <w:rPr>
-                <w:noProof/>
-                <w:webHidden/>
-              </w:rPr>
-            </w:r>
-            <w:r>
-              <w:rPr>
-                <w:noProof/>
-                <w:webHidden/>
-              </w:rPr>
-              <w:fldChar w:fldCharType="separate"/>
-            </w:r>
-            <w:r>
-              <w:rPr>
-                <w:noProof/>
-                <w:webHidden/>
-              </w:rPr>
-              <w:t>18</w:t>
-            </w:r>
-            <w:r>
-              <w:rPr>
-                <w:noProof/>
-                <w:webHidden/>
-              </w:rPr>
-              <w:fldChar w:fldCharType="end"/>
-            </w:r>
-          </w:hyperlink>
-        </w:p>
-        <w:p>
-          <w:pPr>
-            <w:pStyle w:val="TOC3"/>
-            <w:tabs>
-              <w:tab w:val="left" w:pos="1320"/>
-              <w:tab w:val="right" w:leader="dot" w:pos="9350"/>
-            </w:tabs>
-            <w:rPr>
-              <w:rFonts w:eastAsiaTheme="minorEastAsia"/>
-              <w:noProof/>
-              <w:kern w:val="0"/>
-              <w14:ligatures w14:val="none"/>
-            </w:rPr>
-          </w:pPr>
-          <w:hyperlink w:anchor="_Toc165151918" w:history="1">
-            <w:r>
-              <w:rPr>
-                <w:rStyle w:val="Hyperlink"/>
-                <w:bCs/>
-                <w:noProof/>
-              </w:rPr>
-              <w:t>4.3.3</w:t>
-            </w:r>
-            <w:r>
-              <w:rPr>
-                <w:rFonts w:eastAsiaTheme="minorEastAsia"/>
-                <w:noProof/>
-                <w:kern w:val="0"/>
-                <w14:ligatures w14:val="none"/>
-              </w:rPr>
-              <w:tab/>
-            </w:r>
-            <w:r>
-              <w:rPr>
-                <w:rStyle w:val="Hyperlink"/>
-                <w:noProof/>
-              </w:rPr>
-              <w:t>Cài Đặt</w:t>
-            </w:r>
-            <w:r>
-              <w:rPr>
-                <w:noProof/>
-                <w:webHidden/>
-              </w:rPr>
-              <w:tab/>
-            </w:r>
-            <w:r>
-              <w:rPr>
-                <w:noProof/>
-                <w:webHidden/>
-              </w:rPr>
-              <w:fldChar w:fldCharType="begin"/>
-            </w:r>
-            <w:r>
-              <w:rPr>
-                <w:noProof/>
-                <w:webHidden/>
-              </w:rPr>
-              <w:instrText xml:space="preserve"> PAGEREF _Toc165151918 \h </w:instrText>
-            </w:r>
-            <w:r>
-              <w:rPr>
-                <w:noProof/>
-                <w:webHidden/>
-              </w:rPr>
-            </w:r>
-            <w:r>
-              <w:rPr>
-                <w:noProof/>
-                <w:webHidden/>
-              </w:rPr>
-              <w:fldChar w:fldCharType="separate"/>
-            </w:r>
-            <w:r>
-              <w:rPr>
-                <w:noProof/>
-                <w:webHidden/>
-              </w:rPr>
-              <w:t>19</w:t>
-            </w:r>
-            <w:r>
-              <w:rPr>
-                <w:noProof/>
-                <w:webHidden/>
-              </w:rPr>
-              <w:fldChar w:fldCharType="end"/>
-            </w:r>
-          </w:hyperlink>
-        </w:p>
-        <w:p>
-          <w:pPr>
-            <w:pStyle w:val="TOC2"/>
-            <w:tabs>
-              <w:tab w:val="left" w:pos="880"/>
-              <w:tab w:val="right" w:leader="dot" w:pos="9350"/>
-            </w:tabs>
-            <w:rPr>
-              <w:rFonts w:eastAsiaTheme="minorEastAsia"/>
-              <w:noProof/>
-              <w:kern w:val="0"/>
-              <w14:ligatures w14:val="none"/>
-            </w:rPr>
-          </w:pPr>
-          <w:hyperlink w:anchor="_Toc165151919" w:history="1">
-            <w:r>
-              <w:rPr>
-                <w:rStyle w:val="Hyperlink"/>
-                <w:noProof/>
-              </w:rPr>
-              <w:t>4.4</w:t>
-            </w:r>
-            <w:r>
-              <w:rPr>
-                <w:rFonts w:eastAsiaTheme="minorEastAsia"/>
-                <w:noProof/>
-                <w:kern w:val="0"/>
-                <w14:ligatures w14:val="none"/>
-              </w:rPr>
-              <w:tab/>
-            </w:r>
-            <w:r>
-              <w:rPr>
-                <w:rStyle w:val="Hyperlink"/>
-                <w:noProof/>
-              </w:rPr>
-              <w:t>Bài toán Tháp Hà Nội</w:t>
-            </w:r>
-            <w:r>
-              <w:rPr>
-                <w:noProof/>
-                <w:webHidden/>
-              </w:rPr>
-              <w:tab/>
-            </w:r>
-            <w:r>
-              <w:rPr>
-                <w:noProof/>
-                <w:webHidden/>
-              </w:rPr>
-              <w:fldChar w:fldCharType="begin"/>
-            </w:r>
-            <w:r>
-              <w:rPr>
-                <w:noProof/>
-                <w:webHidden/>
-              </w:rPr>
-              <w:instrText xml:space="preserve"> PAGEREF _Toc165151919 \h </w:instrText>
-            </w:r>
-            <w:r>
-              <w:rPr>
-                <w:noProof/>
-                <w:webHidden/>
-              </w:rPr>
-            </w:r>
-            <w:r>
-              <w:rPr>
-                <w:noProof/>
-                <w:webHidden/>
-              </w:rPr>
-              <w:fldChar w:fldCharType="separate"/>
-            </w:r>
-            <w:r>
-              <w:rPr>
-                <w:noProof/>
-                <w:webHidden/>
-              </w:rPr>
-              <w:t>23</w:t>
-            </w:r>
-            <w:r>
-              <w:rPr>
-                <w:noProof/>
-                <w:webHidden/>
-              </w:rPr>
-              <w:fldChar w:fldCharType="end"/>
-            </w:r>
-          </w:hyperlink>
-        </w:p>
-        <w:p>
-          <w:pPr>
-            <w:pStyle w:val="TOC3"/>
-            <w:tabs>
-              <w:tab w:val="left" w:pos="1320"/>
-              <w:tab w:val="right" w:leader="dot" w:pos="9350"/>
-            </w:tabs>
-            <w:rPr>
-              <w:rFonts w:eastAsiaTheme="minorEastAsia"/>
-              <w:noProof/>
-              <w:kern w:val="0"/>
-              <w14:ligatures w14:val="none"/>
-            </w:rPr>
-          </w:pPr>
-          <w:hyperlink w:anchor="_Toc165151920" w:history="1">
-            <w:r>
-              <w:rPr>
-                <w:rStyle w:val="Hyperlink"/>
-                <w:rFonts w:cs="Times New Roman"/>
-                <w:noProof/>
-              </w:rPr>
-              <w:t>4.4.1</w:t>
-            </w:r>
-            <w:r>
-              <w:rPr>
-                <w:rFonts w:eastAsiaTheme="minorEastAsia"/>
-                <w:noProof/>
-                <w:kern w:val="0"/>
-                <w14:ligatures w14:val="none"/>
-              </w:rPr>
-              <w:tab/>
-            </w:r>
-            <w:r>
-              <w:rPr>
-                <w:rStyle w:val="Hyperlink"/>
-                <w:rFonts w:cs="Times New Roman"/>
-                <w:noProof/>
-              </w:rPr>
-              <w:t>Mô Tả Bài Toán:</w:t>
-            </w:r>
-            <w:r>
-              <w:rPr>
-                <w:noProof/>
-                <w:webHidden/>
-              </w:rPr>
-              <w:tab/>
-            </w:r>
-            <w:r>
-              <w:rPr>
-                <w:noProof/>
-                <w:webHidden/>
-              </w:rPr>
-              <w:fldChar w:fldCharType="begin"/>
-            </w:r>
-            <w:r>
-              <w:rPr>
-                <w:noProof/>
-                <w:webHidden/>
-              </w:rPr>
-              <w:instrText xml:space="preserve"> PAGEREF _Toc165151920 \h </w:instrText>
-            </w:r>
-            <w:r>
-              <w:rPr>
-                <w:noProof/>
-                <w:webHidden/>
-              </w:rPr>
-            </w:r>
-            <w:r>
-              <w:rPr>
-                <w:noProof/>
-                <w:webHidden/>
-              </w:rPr>
-              <w:fldChar w:fldCharType="separate"/>
-            </w:r>
-            <w:r>
-              <w:rPr>
-                <w:noProof/>
-                <w:webHidden/>
-              </w:rPr>
-              <w:t>23</w:t>
-            </w:r>
-            <w:r>
-              <w:rPr>
-                <w:noProof/>
-                <w:webHidden/>
-              </w:rPr>
-              <w:fldChar w:fldCharType="end"/>
-            </w:r>
-          </w:hyperlink>
-        </w:p>
-        <w:p>
-          <w:pPr>
-            <w:pStyle w:val="TOC3"/>
-            <w:tabs>
-              <w:tab w:val="left" w:pos="1320"/>
-              <w:tab w:val="right" w:leader="dot" w:pos="9350"/>
-            </w:tabs>
-            <w:rPr>
-              <w:rFonts w:eastAsiaTheme="minorEastAsia"/>
-              <w:noProof/>
-              <w:kern w:val="0"/>
-              <w14:ligatures w14:val="none"/>
-            </w:rPr>
-          </w:pPr>
-          <w:hyperlink w:anchor="_Toc165151921" w:history="1">
-            <w:r>
-              <w:rPr>
-                <w:rStyle w:val="Hyperlink"/>
-                <w:noProof/>
-              </w:rPr>
-              <w:t>4.4.2</w:t>
-            </w:r>
-            <w:r>
-              <w:rPr>
-                <w:rFonts w:eastAsiaTheme="minorEastAsia"/>
-                <w:noProof/>
-                <w:kern w:val="0"/>
-                <w14:ligatures w14:val="none"/>
-              </w:rPr>
-              <w:tab/>
-            </w:r>
-            <w:r>
-              <w:rPr>
-                <w:rStyle w:val="Hyperlink"/>
-                <w:noProof/>
-              </w:rPr>
-              <w:t>Ý tưởng giải quyết bài toán:</w:t>
-            </w:r>
-            <w:r>
-              <w:rPr>
-                <w:noProof/>
-                <w:webHidden/>
-              </w:rPr>
-              <w:tab/>
-            </w:r>
-            <w:r>
-              <w:rPr>
-                <w:noProof/>
-                <w:webHidden/>
-              </w:rPr>
-              <w:fldChar w:fldCharType="begin"/>
-            </w:r>
-            <w:r>
-              <w:rPr>
-                <w:noProof/>
-                <w:webHidden/>
-              </w:rPr>
-              <w:instrText xml:space="preserve"> PAGEREF _Toc165151921 \h </w:instrText>
-            </w:r>
-            <w:r>
-              <w:rPr>
-                <w:noProof/>
-                <w:webHidden/>
-              </w:rPr>
-            </w:r>
-            <w:r>
-              <w:rPr>
-                <w:noProof/>
-                <w:webHidden/>
-              </w:rPr>
-              <w:fldChar w:fldCharType="separate"/>
-            </w:r>
-            <w:r>
-              <w:rPr>
-                <w:noProof/>
-                <w:webHidden/>
-              </w:rPr>
-              <w:t>23</w:t>
-            </w:r>
-            <w:r>
-              <w:rPr>
-                <w:noProof/>
-                <w:webHidden/>
-              </w:rPr>
-              <w:fldChar w:fldCharType="end"/>
-            </w:r>
-          </w:hyperlink>
-        </w:p>
-        <w:p>
-          <w:pPr>
-            <w:pStyle w:val="TOC3"/>
-            <w:tabs>
-              <w:tab w:val="left" w:pos="1320"/>
-              <w:tab w:val="right" w:leader="dot" w:pos="9350"/>
-            </w:tabs>
-            <w:rPr>
-              <w:rFonts w:eastAsiaTheme="minorEastAsia"/>
-              <w:noProof/>
-              <w:kern w:val="0"/>
-              <w14:ligatures w14:val="none"/>
-            </w:rPr>
-          </w:pPr>
-          <w:hyperlink w:anchor="_Toc165151922" w:history="1">
-            <w:r>
-              <w:rPr>
-                <w:rStyle w:val="Hyperlink"/>
-                <w:noProof/>
-              </w:rPr>
-              <w:t>4.4.3</w:t>
-            </w:r>
-            <w:r>
-              <w:rPr>
-                <w:rFonts w:eastAsiaTheme="minorEastAsia"/>
-                <w:noProof/>
-                <w:kern w:val="0"/>
-                <w14:ligatures w14:val="none"/>
-              </w:rPr>
-              <w:tab/>
-            </w:r>
-            <w:r>
-              <w:rPr>
-                <w:rStyle w:val="Hyperlink"/>
-                <w:noProof/>
-              </w:rPr>
-              <w:t>Cài đặt</w:t>
-            </w:r>
-            <w:r>
-              <w:rPr>
-                <w:noProof/>
-                <w:webHidden/>
-              </w:rPr>
-              <w:tab/>
-            </w:r>
-            <w:r>
-              <w:rPr>
-                <w:noProof/>
-                <w:webHidden/>
-              </w:rPr>
-              <w:fldChar w:fldCharType="begin"/>
-            </w:r>
-            <w:r>
-              <w:rPr>
-                <w:noProof/>
-                <w:webHidden/>
-              </w:rPr>
-              <w:instrText xml:space="preserve"> PAGEREF _Toc165151922 \h </w:instrText>
-            </w:r>
-            <w:r>
-              <w:rPr>
-                <w:noProof/>
-                <w:webHidden/>
-              </w:rPr>
-            </w:r>
-            <w:r>
-              <w:rPr>
-                <w:noProof/>
-                <w:webHidden/>
-              </w:rPr>
-              <w:fldChar w:fldCharType="separate"/>
-            </w:r>
-            <w:r>
-              <w:rPr>
-                <w:noProof/>
-                <w:webHidden/>
-              </w:rPr>
-              <w:t>25</w:t>
-            </w:r>
-            <w:r>
-              <w:rPr>
-                <w:noProof/>
-                <w:webHidden/>
-              </w:rPr>
-              <w:fldChar w:fldCharType="end"/>
-            </w:r>
-          </w:hyperlink>
-        </w:p>
-        <w:p>
-          <w:pPr>
-            <w:pStyle w:val="TOC2"/>
-            <w:tabs>
-              <w:tab w:val="left" w:pos="880"/>
-              <w:tab w:val="right" w:leader="dot" w:pos="9350"/>
-            </w:tabs>
-            <w:rPr>
-              <w:rFonts w:eastAsiaTheme="minorEastAsia"/>
-              <w:noProof/>
-              <w:kern w:val="0"/>
-              <w14:ligatures w14:val="none"/>
-            </w:rPr>
-          </w:pPr>
-          <w:hyperlink w:anchor="_Toc165151923" w:history="1">
-            <w:r>
-              <w:rPr>
-                <w:rStyle w:val="Hyperlink"/>
-                <w:rFonts w:cs="Times New Roman"/>
-                <w:noProof/>
-              </w:rPr>
-              <w:t>4.5</w:t>
-            </w:r>
-            <w:r>
-              <w:rPr>
-                <w:rFonts w:eastAsiaTheme="minorEastAsia"/>
-                <w:noProof/>
-                <w:kern w:val="0"/>
-                <w14:ligatures w14:val="none"/>
-              </w:rPr>
-              <w:tab/>
-            </w:r>
-            <w:r>
-              <w:rPr>
-                <w:rStyle w:val="Hyperlink"/>
-                <w:rFonts w:cs="Times New Roman"/>
-                <w:noProof/>
-              </w:rPr>
-              <w:t>IV. Link Github:</w:t>
-            </w:r>
-            <w:r>
-              <w:rPr>
-                <w:noProof/>
-                <w:webHidden/>
-              </w:rPr>
-              <w:tab/>
-            </w:r>
-            <w:r>
-              <w:rPr>
-                <w:noProof/>
-                <w:webHidden/>
-              </w:rPr>
-              <w:fldChar w:fldCharType="begin"/>
-            </w:r>
-            <w:r>
-              <w:rPr>
-                <w:noProof/>
-                <w:webHidden/>
-              </w:rPr>
-              <w:instrText xml:space="preserve"> PAGEREF _Toc165151923 \h </w:instrText>
+              <w:instrText xml:space="preserve"> PAGEREF _Toc165153264 \h </w:instrText>
             </w:r>
             <w:r>
               <w:rPr>
@@ -2869,7 +2944,6 @@
           <w:szCs w:val="26"/>
         </w:rPr>
       </w:pPr>
-      <w:bookmarkStart w:id="1" w:name="_Toc165151899"/>
     </w:p>
     <w:p>
       <w:pPr>
@@ -2933,6 +3007,7 @@
           <w:szCs w:val="26"/>
         </w:rPr>
       </w:pPr>
+      <w:bookmarkStart w:id="2" w:name="_Toc165153240"/>
       <w:r>
         <w:rPr>
           <w:rFonts w:cs="Times New Roman"/>
@@ -2941,7 +3016,7 @@
         </w:rPr>
         <w:t>DANH MỤC HÌNH</w:t>
       </w:r>
-      <w:bookmarkEnd w:id="1"/>
+      <w:bookmarkEnd w:id="2"/>
     </w:p>
     <w:p>
       <w:pPr>
@@ -4435,7 +4510,7 @@
           <w:szCs w:val="26"/>
         </w:rPr>
       </w:pPr>
-      <w:bookmarkStart w:id="2" w:name="_Toc165151900"/>
+      <w:bookmarkStart w:id="3" w:name="_Toc165153241"/>
       <w:r>
         <w:rPr>
           <w:rFonts w:cs="Times New Roman"/>
@@ -4445,7 +4520,7 @@
         <w:lastRenderedPageBreak/>
         <w:t>LÝ THUYẾT</w:t>
       </w:r>
-      <w:bookmarkEnd w:id="2"/>
+      <w:bookmarkEnd w:id="3"/>
     </w:p>
     <w:p>
       <w:pPr>
@@ -4454,7 +4529,7 @@
           <w:rFonts w:cs="Times New Roman"/>
         </w:rPr>
       </w:pPr>
-      <w:bookmarkStart w:id="3" w:name="_Toc165151901"/>
+      <w:bookmarkStart w:id="4" w:name="_Toc165153242"/>
       <w:r>
         <w:rPr>
           <w:rStyle w:val="Heading1Char"/>
@@ -4487,7 +4562,7 @@
         </w:rPr>
         <w:t xml:space="preserve"> Quy Hoạch Động</w:t>
       </w:r>
-      <w:bookmarkEnd w:id="3"/>
+      <w:bookmarkEnd w:id="4"/>
     </w:p>
     <w:p>
       <w:pPr>
@@ -4577,7 +4652,7 @@
           <w:szCs w:val="26"/>
         </w:rPr>
       </w:pPr>
-      <w:bookmarkStart w:id="4" w:name="_Toc165153019"/>
+      <w:bookmarkStart w:id="5" w:name="_Toc165153019"/>
       <w:r>
         <w:t xml:space="preserve">Hình </w:t>
       </w:r>
@@ -4647,7 +4722,7 @@
       <w:r>
         <w:t xml:space="preserve"> Quy Hoạch Động</w:t>
       </w:r>
-      <w:bookmarkEnd w:id="4"/>
+      <w:bookmarkEnd w:id="5"/>
     </w:p>
     <w:p>
       <w:pPr>
@@ -4659,7 +4734,7 @@
           <w:shd w:val="clear" w:color="auto" w:fill="FFFFFF"/>
         </w:rPr>
       </w:pPr>
-      <w:bookmarkStart w:id="5" w:name="_Toc165151902"/>
+      <w:bookmarkStart w:id="6" w:name="_Toc165153243"/>
       <w:r>
         <w:rPr>
           <w:rFonts w:cs="Times New Roman"/>
@@ -4676,7 +4751,7 @@
         </w:rPr>
         <w:t>quy hoạch động:</w:t>
       </w:r>
-      <w:bookmarkEnd w:id="5"/>
+      <w:bookmarkEnd w:id="6"/>
     </w:p>
     <w:p>
       <w:pPr>
@@ -5212,7 +5287,7 @@
         </w:rPr>
         <w:t xml:space="preserve"> </w:t>
       </w:r>
-      <w:bookmarkStart w:id="6" w:name="_Toc165151903"/>
+      <w:bookmarkStart w:id="7" w:name="_Toc165153244"/>
       <w:r>
         <w:rPr>
           <w:rStyle w:val="Heading2Char"/>
@@ -5227,7 +5302,7 @@
         </w:rPr>
         <w:t>:</w:t>
       </w:r>
-      <w:bookmarkEnd w:id="6"/>
+      <w:bookmarkEnd w:id="7"/>
     </w:p>
     <w:p>
       <w:pPr>
@@ -5315,7 +5390,7 @@
           <w:szCs w:val="26"/>
         </w:rPr>
       </w:pPr>
-      <w:bookmarkStart w:id="7" w:name="_Toc165153020"/>
+      <w:bookmarkStart w:id="8" w:name="_Toc165153020"/>
       <w:r>
         <w:t xml:space="preserve">Hình </w:t>
       </w:r>
@@ -5385,7 +5460,7 @@
       <w:r>
         <w:t xml:space="preserve"> Nhánh và Cận</w:t>
       </w:r>
-      <w:bookmarkEnd w:id="7"/>
+      <w:bookmarkEnd w:id="8"/>
     </w:p>
     <w:p>
       <w:pPr>
@@ -5395,7 +5470,7 @@
           <w:szCs w:val="26"/>
         </w:rPr>
       </w:pPr>
-      <w:bookmarkStart w:id="8" w:name="_Toc165151904"/>
+      <w:bookmarkStart w:id="9" w:name="_Toc165153245"/>
       <w:r>
         <w:rPr>
           <w:rFonts w:cs="Times New Roman"/>
@@ -5403,7 +5478,7 @@
         </w:rPr>
         <w:t>Các kỹ thuật chung cho phương pháp Nhánh và Cận:</w:t>
       </w:r>
-      <w:bookmarkEnd w:id="8"/>
+      <w:bookmarkEnd w:id="9"/>
     </w:p>
     <w:p>
       <w:pPr>
@@ -5911,14 +5986,14 @@
           <w:rFonts w:cs="Times New Roman"/>
         </w:rPr>
       </w:pPr>
-      <w:bookmarkStart w:id="9" w:name="_Toc165151905"/>
+      <w:bookmarkStart w:id="10" w:name="_Toc165153246"/>
       <w:r>
         <w:rPr>
           <w:rFonts w:cs="Times New Roman"/>
         </w:rPr>
         <w:t>So sánh ưu, nhược điểm:</w:t>
       </w:r>
-      <w:bookmarkEnd w:id="9"/>
+      <w:bookmarkEnd w:id="10"/>
     </w:p>
     <w:tbl>
       <w:tblPr>
@@ -6644,7 +6719,7 @@
           <w:szCs w:val="26"/>
         </w:rPr>
       </w:pPr>
-      <w:bookmarkStart w:id="10" w:name="_Toc165151906"/>
+      <w:bookmarkStart w:id="11" w:name="_Toc165153247"/>
       <w:r>
         <w:rPr>
           <w:rFonts w:cs="Times New Roman"/>
@@ -6678,7 +6753,7 @@
         </w:rPr>
         <w:t>)</w:t>
       </w:r>
-      <w:bookmarkEnd w:id="10"/>
+      <w:bookmarkEnd w:id="11"/>
     </w:p>
     <w:p>
       <w:pPr>
@@ -6687,14 +6762,14 @@
           <w:rFonts w:cs="Times New Roman"/>
         </w:rPr>
       </w:pPr>
-      <w:bookmarkStart w:id="11" w:name="_Toc165151907"/>
+      <w:bookmarkStart w:id="12" w:name="_Toc165153248"/>
       <w:r>
         <w:rPr>
           <w:rFonts w:cs="Times New Roman"/>
         </w:rPr>
         <w:t>Bài toán xếp ba lô 1, 2:</w:t>
       </w:r>
-      <w:bookmarkEnd w:id="11"/>
+      <w:bookmarkEnd w:id="12"/>
     </w:p>
     <w:p>
       <w:pPr>
@@ -6785,7 +6860,7 @@
           <w:szCs w:val="26"/>
         </w:rPr>
       </w:pPr>
-      <w:bookmarkStart w:id="12" w:name="_Toc165153021"/>
+      <w:bookmarkStart w:id="13" w:name="_Toc165153021"/>
       <w:r>
         <w:t xml:space="preserve">Hình </w:t>
       </w:r>
@@ -6855,7 +6930,7 @@
       <w:r>
         <w:t xml:space="preserve"> Bài Toán Ba Lô</w:t>
       </w:r>
-      <w:bookmarkEnd w:id="12"/>
+      <w:bookmarkEnd w:id="13"/>
     </w:p>
     <w:p>
       <w:pPr>
@@ -6976,7 +7051,7 @@
           <w:szCs w:val="26"/>
         </w:rPr>
       </w:pPr>
-      <w:bookmarkStart w:id="13" w:name="_Toc165151908"/>
+      <w:bookmarkStart w:id="14" w:name="_Toc165153249"/>
       <w:r>
         <w:rPr>
           <w:rFonts w:cs="Times New Roman"/>
@@ -6984,7 +7059,7 @@
         </w:rPr>
         <w:t>Mô Tả Bài Toán:</w:t>
       </w:r>
-      <w:bookmarkEnd w:id="13"/>
+      <w:bookmarkEnd w:id="14"/>
     </w:p>
     <w:p>
       <w:pPr>
@@ -7383,7 +7458,7 @@
           <w:szCs w:val="26"/>
         </w:rPr>
       </w:pPr>
-      <w:bookmarkStart w:id="14" w:name="_Toc165151909"/>
+      <w:bookmarkStart w:id="15" w:name="_Toc165153250"/>
       <w:r>
         <w:rPr>
           <w:rStyle w:val="Heading2Char"/>
@@ -7392,7 +7467,7 @@
         </w:rPr>
         <w:t>Ý tưởng giải quyết bài toán:</w:t>
       </w:r>
-      <w:bookmarkEnd w:id="14"/>
+      <w:bookmarkEnd w:id="15"/>
     </w:p>
     <w:p>
       <w:pPr>
@@ -7954,7 +8029,7 @@
           <w:szCs w:val="26"/>
         </w:rPr>
       </w:pPr>
-      <w:bookmarkStart w:id="15" w:name="_Toc165151910"/>
+      <w:bookmarkStart w:id="16" w:name="_Toc165153251"/>
       <w:r>
         <w:rPr>
           <w:rFonts w:cs="Times New Roman"/>
@@ -7963,7 +8038,7 @@
         <w:lastRenderedPageBreak/>
         <w:t>Cài đặt:</w:t>
       </w:r>
-      <w:bookmarkEnd w:id="15"/>
+      <w:bookmarkEnd w:id="16"/>
     </w:p>
     <w:p>
       <w:pPr>
@@ -8042,7 +8117,7 @@
           <w:szCs w:val="26"/>
         </w:rPr>
       </w:pPr>
-      <w:bookmarkStart w:id="16" w:name="_Toc165153022"/>
+      <w:bookmarkStart w:id="17" w:name="_Toc165153022"/>
       <w:r>
         <w:t xml:space="preserve">Hình </w:t>
       </w:r>
@@ -8112,7 +8187,7 @@
       <w:r>
         <w:t xml:space="preserve"> Phần chương trình sử lý bài toán ba lô</w:t>
       </w:r>
-      <w:bookmarkEnd w:id="16"/>
+      <w:bookmarkEnd w:id="17"/>
     </w:p>
     <w:p>
       <w:pPr>
@@ -8187,7 +8262,7 @@
           <w:szCs w:val="26"/>
         </w:rPr>
       </w:pPr>
-      <w:bookmarkStart w:id="17" w:name="_Toc165153023"/>
+      <w:bookmarkStart w:id="18" w:name="_Toc165153023"/>
       <w:r>
         <w:t xml:space="preserve">Hình </w:t>
       </w:r>
@@ -8257,7 +8332,7 @@
       <w:r>
         <w:t xml:space="preserve"> Ví dụ của Bài toán ba lô</w:t>
       </w:r>
-      <w:bookmarkEnd w:id="17"/>
+      <w:bookmarkEnd w:id="18"/>
     </w:p>
     <w:p>
       <w:pPr>
@@ -8333,7 +8408,7 @@
           <w:szCs w:val="26"/>
         </w:rPr>
       </w:pPr>
-      <w:bookmarkStart w:id="18" w:name="_Toc165153024"/>
+      <w:bookmarkStart w:id="19" w:name="_Toc165153024"/>
       <w:r>
         <w:t xml:space="preserve">Hình </w:t>
       </w:r>
@@ -8403,7 +8478,7 @@
       <w:r>
         <w:t xml:space="preserve"> Kết quả của bài toán ba lô</w:t>
       </w:r>
-      <w:bookmarkEnd w:id="18"/>
+      <w:bookmarkEnd w:id="19"/>
     </w:p>
     <w:p>
       <w:pPr>
@@ -9719,7 +9794,7 @@
           <w:b w:val="0"/>
         </w:rPr>
       </w:pPr>
-      <w:bookmarkStart w:id="19" w:name="_Toc165151911"/>
+      <w:bookmarkStart w:id="20" w:name="_Toc165153252"/>
       <w:r>
         <w:rPr>
           <w:rStyle w:val="Heading2Char"/>
@@ -9734,7 +9809,7 @@
         </w:rPr>
         <w:t>)</w:t>
       </w:r>
-      <w:bookmarkEnd w:id="19"/>
+      <w:bookmarkEnd w:id="20"/>
     </w:p>
     <w:p>
       <w:pPr>
@@ -9744,7 +9819,7 @@
           <w:szCs w:val="26"/>
         </w:rPr>
       </w:pPr>
-      <w:bookmarkStart w:id="20" w:name="_Toc165151912"/>
+      <w:bookmarkStart w:id="21" w:name="_Toc165153253"/>
       <w:r>
         <w:rPr>
           <w:rFonts w:cs="Times New Roman"/>
@@ -9752,7 +9827,7 @@
         </w:rPr>
         <w:t>Mô Tả Bài Toán:</w:t>
       </w:r>
-      <w:bookmarkEnd w:id="20"/>
+      <w:bookmarkEnd w:id="21"/>
     </w:p>
     <w:p>
       <w:pPr>
@@ -9859,7 +9934,7 @@
           <w:szCs w:val="26"/>
         </w:rPr>
       </w:pPr>
-      <w:bookmarkStart w:id="21" w:name="_Toc165151913"/>
+      <w:bookmarkStart w:id="22" w:name="_Toc165153254"/>
       <w:r>
         <w:rPr>
           <w:rFonts w:cs="Times New Roman"/>
@@ -9881,7 +9956,7 @@
         </w:rPr>
         <w:t>:</w:t>
       </w:r>
-      <w:bookmarkEnd w:id="21"/>
+      <w:bookmarkEnd w:id="22"/>
     </w:p>
     <w:p>
       <w:pPr>
@@ -10721,11 +10796,11 @@
       <w:pPr>
         <w:pStyle w:val="Heading3"/>
       </w:pPr>
-      <w:bookmarkStart w:id="22" w:name="_Toc165151914"/>
+      <w:bookmarkStart w:id="23" w:name="_Toc165153255"/>
       <w:r>
         <w:t>Cài đặt</w:t>
       </w:r>
-      <w:bookmarkEnd w:id="22"/>
+      <w:bookmarkEnd w:id="23"/>
       <w:r>
         <w:rPr>
           <w:bCs/>
@@ -10807,7 +10882,7 @@
           <w:szCs w:val="26"/>
         </w:rPr>
       </w:pPr>
-      <w:bookmarkStart w:id="23" w:name="_Toc165153025"/>
+      <w:bookmarkStart w:id="24" w:name="_Toc165153025"/>
       <w:r>
         <w:t xml:space="preserve">Hình </w:t>
       </w:r>
@@ -10877,7 +10952,7 @@
       <w:r>
         <w:t xml:space="preserve"> hàm hoán vị bài toán người du lịch</w:t>
       </w:r>
-      <w:bookmarkEnd w:id="23"/>
+      <w:bookmarkEnd w:id="24"/>
     </w:p>
     <w:p>
       <w:pPr>
@@ -11119,7 +11194,7 @@
           <w:szCs w:val="26"/>
         </w:rPr>
       </w:pPr>
-      <w:bookmarkStart w:id="24" w:name="_Toc165153026"/>
+      <w:bookmarkStart w:id="25" w:name="_Toc165153026"/>
       <w:r>
         <w:t xml:space="preserve">Hình </w:t>
       </w:r>
@@ -11189,7 +11264,7 @@
       <w:r>
         <w:t xml:space="preserve"> hàm tính chi phí bài toán người du lịch</w:t>
       </w:r>
-      <w:bookmarkEnd w:id="24"/>
+      <w:bookmarkEnd w:id="25"/>
     </w:p>
     <w:p>
       <w:pPr>
@@ -11473,7 +11548,7 @@
           <w:szCs w:val="26"/>
         </w:rPr>
       </w:pPr>
-      <w:bookmarkStart w:id="25" w:name="_Toc165153027"/>
+      <w:bookmarkStart w:id="26" w:name="_Toc165153027"/>
       <w:r>
         <w:t xml:space="preserve">Hình </w:t>
       </w:r>
@@ -11543,7 +11618,7 @@
       <w:r>
         <w:t xml:space="preserve"> hàm nhánh và cận bài toán người du lịch</w:t>
       </w:r>
-      <w:bookmarkEnd w:id="25"/>
+      <w:bookmarkEnd w:id="26"/>
     </w:p>
     <w:p>
       <w:pPr>
@@ -12107,7 +12182,7 @@
           <w:szCs w:val="26"/>
         </w:rPr>
       </w:pPr>
-      <w:bookmarkStart w:id="26" w:name="_Toc165153028"/>
+      <w:bookmarkStart w:id="27" w:name="_Toc165153028"/>
       <w:r>
         <w:t xml:space="preserve">Hình </w:t>
       </w:r>
@@ -12177,7 +12252,7 @@
       <w:r>
         <w:t xml:space="preserve"> chương trình chính bài toán người du lịch</w:t>
       </w:r>
-      <w:bookmarkEnd w:id="26"/>
+      <w:bookmarkEnd w:id="27"/>
     </w:p>
     <w:p>
       <w:pPr>
@@ -12712,7 +12787,7 @@
           <w:szCs w:val="26"/>
         </w:rPr>
       </w:pPr>
-      <w:bookmarkStart w:id="27" w:name="_Toc165153029"/>
+      <w:bookmarkStart w:id="28" w:name="_Toc165153029"/>
       <w:r>
         <w:t xml:space="preserve">Hình </w:t>
       </w:r>
@@ -12782,7 +12857,7 @@
       <w:r>
         <w:t xml:space="preserve"> Kết quả bài toán người du lịch</w:t>
       </w:r>
-      <w:bookmarkEnd w:id="27"/>
+      <w:bookmarkEnd w:id="28"/>
     </w:p>
     <w:p>
       <w:pPr>
@@ -12805,14 +12880,14 @@
           <w:rFonts w:cs="Times New Roman"/>
         </w:rPr>
       </w:pPr>
-      <w:bookmarkStart w:id="28" w:name="_Toc165151915"/>
+      <w:bookmarkStart w:id="29" w:name="_Toc165153256"/>
       <w:r>
         <w:rPr>
           <w:rStyle w:val="Heading2Char"/>
         </w:rPr>
         <w:t>Bài toán rút tiền ATM</w:t>
       </w:r>
-      <w:bookmarkEnd w:id="28"/>
+      <w:bookmarkEnd w:id="29"/>
     </w:p>
     <w:p>
       <w:pPr>
@@ -12822,7 +12897,7 @@
           <w:szCs w:val="26"/>
         </w:rPr>
       </w:pPr>
-      <w:bookmarkStart w:id="29" w:name="_Toc165151916"/>
+      <w:bookmarkStart w:id="30" w:name="_Toc165153257"/>
       <w:r>
         <w:rPr>
           <w:rFonts w:cs="Times New Roman"/>
@@ -12830,7 +12905,7 @@
         </w:rPr>
         <w:t>Mô Tả Bài Toán:</w:t>
       </w:r>
-      <w:bookmarkEnd w:id="29"/>
+      <w:bookmarkEnd w:id="30"/>
     </w:p>
     <w:p>
       <w:pPr>
@@ -12854,14 +12929,14 @@
       <w:pPr>
         <w:pStyle w:val="Heading3"/>
       </w:pPr>
-      <w:bookmarkStart w:id="30" w:name="_Toc165151917"/>
+      <w:bookmarkStart w:id="31" w:name="_Toc165153258"/>
       <w:r>
         <w:t>Ý tưởng giải quyết bài toán</w:t>
       </w:r>
       <w:r>
         <w:t>:</w:t>
       </w:r>
-      <w:bookmarkEnd w:id="30"/>
+      <w:bookmarkEnd w:id="31"/>
     </w:p>
     <w:p>
       <w:pPr>
@@ -15206,11 +15281,11 @@
           <w:bCs/>
         </w:rPr>
       </w:pPr>
-      <w:bookmarkStart w:id="31" w:name="_Toc165151918"/>
+      <w:bookmarkStart w:id="32" w:name="_Toc165153259"/>
       <w:r>
         <w:t>Cài Đặt</w:t>
       </w:r>
-      <w:bookmarkEnd w:id="31"/>
+      <w:bookmarkEnd w:id="32"/>
       <w:r>
         <w:rPr>
           <w:bCs/>
@@ -15501,7 +15576,7 @@
           <w:szCs w:val="26"/>
         </w:rPr>
       </w:pPr>
-      <w:bookmarkStart w:id="32" w:name="_Toc165153030"/>
+      <w:bookmarkStart w:id="33" w:name="_Toc165153030"/>
       <w:r>
         <w:t xml:space="preserve">Hình </w:t>
       </w:r>
@@ -15571,7 +15646,7 @@
       <w:r>
         <w:t xml:space="preserve"> hàm init bài toán ATM</w:t>
       </w:r>
-      <w:bookmarkEnd w:id="32"/>
+      <w:bookmarkEnd w:id="33"/>
     </w:p>
     <w:p>
       <w:pPr>
@@ -16302,7 +16377,7 @@
           <w:szCs w:val="26"/>
         </w:rPr>
       </w:pPr>
-      <w:bookmarkStart w:id="33" w:name="_Toc165153031"/>
+      <w:bookmarkStart w:id="34" w:name="_Toc165153031"/>
       <w:r>
         <w:t xml:space="preserve">Hình </w:t>
       </w:r>
@@ -16372,7 +16447,7 @@
       <w:r>
         <w:t xml:space="preserve"> hàm optimize bài toán ATM</w:t>
       </w:r>
-      <w:bookmarkEnd w:id="33"/>
+      <w:bookmarkEnd w:id="34"/>
     </w:p>
     <w:p>
       <w:pPr>
@@ -16927,7 +17002,7 @@
           <w:szCs w:val="26"/>
         </w:rPr>
       </w:pPr>
-      <w:bookmarkStart w:id="34" w:name="_Toc165153032"/>
+      <w:bookmarkStart w:id="35" w:name="_Toc165153032"/>
       <w:r>
         <w:t xml:space="preserve">Hình </w:t>
       </w:r>
@@ -16997,7 +17072,7 @@
       <w:r>
         <w:t xml:space="preserve"> hàm result bài toán ATM</w:t>
       </w:r>
-      <w:bookmarkEnd w:id="34"/>
+      <w:bookmarkEnd w:id="35"/>
     </w:p>
     <w:p>
       <w:pPr>
@@ -17336,7 +17411,7 @@
           <w:szCs w:val="26"/>
         </w:rPr>
       </w:pPr>
-      <w:bookmarkStart w:id="35" w:name="_Toc165153033"/>
+      <w:bookmarkStart w:id="36" w:name="_Toc165153033"/>
       <w:r>
         <w:t xml:space="preserve">Hình </w:t>
       </w:r>
@@ -17406,7 +17481,7 @@
       <w:r>
         <w:t xml:space="preserve"> Kết quả bài toán ATM</w:t>
       </w:r>
-      <w:bookmarkEnd w:id="35"/>
+      <w:bookmarkEnd w:id="36"/>
     </w:p>
     <w:p>
       <w:pPr>
@@ -17423,11 +17498,11 @@
       <w:pPr>
         <w:pStyle w:val="Heading2"/>
       </w:pPr>
-      <w:bookmarkStart w:id="36" w:name="_Toc165151919"/>
+      <w:bookmarkStart w:id="37" w:name="_Toc165153260"/>
       <w:r>
         <w:t>Bài toán Tháp Hà Nội</w:t>
       </w:r>
-      <w:bookmarkEnd w:id="36"/>
+      <w:bookmarkEnd w:id="37"/>
     </w:p>
     <w:p>
       <w:pPr>
@@ -17437,7 +17512,7 @@
           <w:szCs w:val="26"/>
         </w:rPr>
       </w:pPr>
-      <w:bookmarkStart w:id="37" w:name="_Toc165151920"/>
+      <w:bookmarkStart w:id="38" w:name="_Toc165153261"/>
       <w:r>
         <w:rPr>
           <w:rFonts w:cs="Times New Roman"/>
@@ -17445,7 +17520,7 @@
         </w:rPr>
         <w:t>Mô Tả Bài Toán:</w:t>
       </w:r>
-      <w:bookmarkEnd w:id="37"/>
+      <w:bookmarkEnd w:id="38"/>
     </w:p>
     <w:p>
       <w:pPr>
@@ -17663,14 +17738,14 @@
       <w:pPr>
         <w:pStyle w:val="Heading3"/>
       </w:pPr>
-      <w:bookmarkStart w:id="38" w:name="_Toc165151921"/>
+      <w:bookmarkStart w:id="39" w:name="_Toc165153262"/>
       <w:r>
         <w:t>Ý tưởng giải quyết bài toán</w:t>
       </w:r>
       <w:r>
         <w:t>:</w:t>
       </w:r>
-      <w:bookmarkEnd w:id="38"/>
+      <w:bookmarkEnd w:id="39"/>
     </w:p>
     <w:p>
       <w:pPr>
@@ -18784,11 +18859,11 @@
       <w:pPr>
         <w:pStyle w:val="Heading3"/>
       </w:pPr>
-      <w:bookmarkStart w:id="39" w:name="_Toc165151922"/>
+      <w:bookmarkStart w:id="40" w:name="_Toc165153263"/>
       <w:r>
         <w:t>Cài đặt</w:t>
       </w:r>
-      <w:bookmarkEnd w:id="39"/>
+      <w:bookmarkEnd w:id="40"/>
     </w:p>
     <w:p>
       <w:pPr>
@@ -18850,7 +18925,7 @@
           <w:szCs w:val="26"/>
         </w:rPr>
       </w:pPr>
-      <w:bookmarkStart w:id="40" w:name="_Toc165153034"/>
+      <w:bookmarkStart w:id="41" w:name="_Toc165153034"/>
       <w:r>
         <w:t xml:space="preserve">Hình </w:t>
       </w:r>
@@ -18920,7 +18995,7 @@
       <w:r>
         <w:t xml:space="preserve"> hàm hanoi bài toán tháp hanoi</w:t>
       </w:r>
-      <w:bookmarkEnd w:id="40"/>
+      <w:bookmarkEnd w:id="41"/>
     </w:p>
     <w:p>
       <w:pPr>
@@ -19497,7 +19572,7 @@
           <w:szCs w:val="26"/>
         </w:rPr>
       </w:pPr>
-      <w:bookmarkStart w:id="41" w:name="_Toc165153035"/>
+      <w:bookmarkStart w:id="42" w:name="_Toc165153035"/>
       <w:r>
         <w:t xml:space="preserve">Hình </w:t>
       </w:r>
@@ -19567,7 +19642,7 @@
       <w:r>
         <w:t xml:space="preserve"> hàm hanoi_dp bài toán tháp hanoi</w:t>
       </w:r>
-      <w:bookmarkEnd w:id="41"/>
+      <w:bookmarkEnd w:id="42"/>
     </w:p>
     <w:p>
       <w:pPr>
@@ -20189,7 +20264,7 @@
           <w:szCs w:val="26"/>
         </w:rPr>
       </w:pPr>
-      <w:bookmarkStart w:id="42" w:name="_Toc165153036"/>
+      <w:bookmarkStart w:id="43" w:name="_Toc165153036"/>
       <w:r>
         <w:t xml:space="preserve">Hình </w:t>
       </w:r>
@@ -20259,7 +20334,7 @@
       <w:r>
         <w:t xml:space="preserve"> Kết quả bài toán tháp hanoi</w:t>
       </w:r>
-      <w:bookmarkEnd w:id="42"/>
+      <w:bookmarkEnd w:id="43"/>
     </w:p>
     <w:p/>
     <w:p>
@@ -20269,14 +20344,14 @@
           <w:rFonts w:cs="Times New Roman"/>
         </w:rPr>
       </w:pPr>
-      <w:bookmarkStart w:id="43" w:name="_Toc165151923"/>
+      <w:bookmarkStart w:id="44" w:name="_Toc165153264"/>
       <w:r>
         <w:rPr>
           <w:rFonts w:cs="Times New Roman"/>
         </w:rPr>
-        <w:t>IV. Link Github:</w:t>
-      </w:r>
-      <w:bookmarkEnd w:id="43"/>
+        <w:t>Link Github:</w:t>
+      </w:r>
+      <w:bookmarkEnd w:id="44"/>
     </w:p>
     <w:p>
       <w:pPr>
@@ -20312,19 +20387,8 @@
           <w:sz w:val="26"/>
           <w:szCs w:val="26"/>
         </w:rPr>
-        <w:t>zi</w:t>
-      </w:r>
-      <w:r>
-        <w:rPr>
-          <w:rStyle w:val="Hyperlink"/>
-          <w:rFonts w:ascii="Times New Roman" w:hAnsi="Times New Roman" w:cs="Times New Roman"/>
-          <w:sz w:val="26"/>
-          <w:szCs w:val="26"/>
-        </w:rPr>
-        <w:t>nxus/toan-roi_rac</w:t>
-      </w:r>
-      <w:bookmarkStart w:id="44" w:name="_GoBack"/>
-      <w:bookmarkEnd w:id="44"/>
+        <w:t>https://github.com/Zinxus/Toan_roi_rac</w:t>
+      </w:r>
     </w:p>
     <w:sectPr>
       <w:footerReference w:type="default" r:id="rId29"/>
@@ -20404,7 +20468,7 @@
           <w:rPr>
             <w:noProof/>
           </w:rPr>
-          <w:t>26</w:t>
+          <w:t>2</w:t>
         </w:r>
         <w:r>
           <w:rPr>
@@ -29829,7 +29893,7 @@
 </file>
 
 <file path=customXml/itemProps1.xml><?xml version="1.0" encoding="utf-8"?>
-<ds:datastoreItem xmlns:ds="http://schemas.openxmlformats.org/officeDocument/2006/customXml" ds:itemID="{2C014C1C-0C46-48E8-B1E3-6FB3CA729DC2}">
+<ds:datastoreItem xmlns:ds="http://schemas.openxmlformats.org/officeDocument/2006/customXml" ds:itemID="{956C837A-B6DF-4DCA-B161-BEEB6141315E}">
   <ds:schemaRefs>
     <ds:schemaRef ds:uri="http://schemas.openxmlformats.org/officeDocument/2006/bibliography"/>
   </ds:schemaRefs>
